--- a/Project Final report.docx
+++ b/Project Final report.docx
@@ -63,7 +63,27 @@
           <w:color w:val="000000"/>
           <w:u w:val="single"/>
         </w:rPr>
-        <w:t xml:space="preserve">                                                                                                </w:t>
+        <w:t xml:space="preserve">                                                                                            </w:t>
+      </w:r>
+      <w:r>
+        <w:rPr>
+          <w:rFonts w:ascii="Arial" w:hAnsi="Arial" w:cs="Arial"/>
+          <w:b/>
+          <w:bCs/>
+          <w:color w:val="000000"/>
+          <w:u w:val="single"/>
+        </w:rPr>
+        <w:t xml:space="preserve">              </w:t>
+      </w:r>
+      <w:r>
+        <w:rPr>
+          <w:rFonts w:ascii="Arial" w:hAnsi="Arial" w:cs="Arial"/>
+          <w:b/>
+          <w:bCs/>
+          <w:color w:val="000000"/>
+          <w:u w:val="single"/>
+        </w:rPr>
+        <w:t xml:space="preserve">    </w:t>
       </w:r>
       <w:r>
         <w:rPr>
@@ -1201,6 +1221,64 @@
           </w:p>
         </w:tc>
       </w:tr>
+      <w:tr>
+        <w:trPr>
+          <w:gridAfter w:val="1"/>
+          <w:wAfter w:w="72" w:type="dxa"/>
+          <w:trHeight w:val="564"/>
+        </w:trPr>
+        <w:tc>
+          <w:tcPr>
+            <w:tcW w:w="3266" w:type="dxa"/>
+          </w:tcPr>
+          <w:p>
+            <w:pPr>
+              <w:pStyle w:val="TableParagraph"/>
+              <w:spacing w:before="196" w:line="348" w:lineRule="exact"/>
+              <w:ind w:left="50"/>
+              <w:rPr>
+                <w:rFonts w:ascii="Times New Roman"/>
+                <w:b/>
+                <w:sz w:val="32"/>
+              </w:rPr>
+            </w:pPr>
+          </w:p>
+        </w:tc>
+        <w:tc>
+          <w:tcPr>
+            <w:tcW w:w="3102" w:type="dxa"/>
+          </w:tcPr>
+          <w:p>
+            <w:pPr>
+              <w:pStyle w:val="TableParagraph"/>
+              <w:spacing w:before="196" w:line="348" w:lineRule="exact"/>
+              <w:ind w:left="385"/>
+              <w:rPr>
+                <w:rFonts w:ascii="Times New Roman"/>
+                <w:sz w:val="32"/>
+              </w:rPr>
+            </w:pPr>
+          </w:p>
+        </w:tc>
+        <w:tc>
+          <w:tcPr>
+            <w:tcW w:w="2135" w:type="dxa"/>
+          </w:tcPr>
+          <w:p>
+            <w:pPr>
+              <w:pStyle w:val="TableParagraph"/>
+              <w:spacing w:before="196" w:line="348" w:lineRule="exact"/>
+              <w:ind w:right="47"/>
+              <w:jc w:val="right"/>
+              <w:rPr>
+                <w:rFonts w:ascii="Times New Roman"/>
+                <w:spacing w:val="-2"/>
+                <w:sz w:val="32"/>
+              </w:rPr>
+            </w:pPr>
+          </w:p>
+        </w:tc>
+      </w:tr>
     </w:tbl>
     <w:p>
       <w:pPr>
@@ -1210,24 +1288,173 @@
           <w:sz w:val="20"/>
         </w:rPr>
       </w:pPr>
-      <w:r>
+    </w:p>
+    <w:p>
+      <w:pPr>
+        <w:pStyle w:val="BodyText"/>
+        <w:jc w:val="center"/>
         <w:rPr>
           <w:sz w:val="20"/>
         </w:rPr>
-        <w:br w:type="textWrapping" w:clear="all"/>
-      </w:r>
-      <w:r>
+      </w:pPr>
+    </w:p>
+    <w:p>
+      <w:pPr>
+        <w:pStyle w:val="BodyText"/>
+        <w:jc w:val="center"/>
+        <w:rPr>
+          <w:sz w:val="20"/>
+        </w:rPr>
+      </w:pPr>
+    </w:p>
+    <w:p>
+      <w:pPr>
+        <w:pStyle w:val="BodyText"/>
+        <w:jc w:val="center"/>
+        <w:rPr>
+          <w:sz w:val="20"/>
+        </w:rPr>
+      </w:pPr>
+    </w:p>
+    <w:p>
+      <w:pPr>
+        <w:pStyle w:val="BodyText"/>
+        <w:jc w:val="center"/>
+        <w:rPr>
+          <w:sz w:val="20"/>
+        </w:rPr>
+      </w:pPr>
+    </w:p>
+    <w:p>
+      <w:pPr>
+        <w:pStyle w:val="BodyText"/>
+        <w:jc w:val="center"/>
+        <w:rPr>
+          <w:sz w:val="20"/>
+        </w:rPr>
+      </w:pPr>
+    </w:p>
+    <w:p>
+      <w:pPr>
+        <w:pStyle w:val="BodyText"/>
+        <w:jc w:val="center"/>
+        <w:rPr>
+          <w:sz w:val="20"/>
+        </w:rPr>
+      </w:pPr>
+    </w:p>
+    <w:p>
+      <w:pPr>
+        <w:pStyle w:val="BodyText"/>
+        <w:jc w:val="center"/>
+        <w:rPr>
+          <w:sz w:val="20"/>
+        </w:rPr>
+      </w:pPr>
+    </w:p>
+    <w:p>
+      <w:pPr>
+        <w:pStyle w:val="BodyText"/>
+        <w:jc w:val="center"/>
+        <w:rPr>
+          <w:sz w:val="20"/>
+        </w:rPr>
+      </w:pPr>
+    </w:p>
+    <w:p>
+      <w:pPr>
+        <w:pStyle w:val="BodyText"/>
+        <w:jc w:val="center"/>
+        <w:rPr>
+          <w:sz w:val="20"/>
+        </w:rPr>
+      </w:pPr>
+    </w:p>
+    <w:p>
+      <w:pPr>
+        <w:pStyle w:val="BodyText"/>
+        <w:jc w:val="center"/>
+        <w:rPr>
+          <w:sz w:val="20"/>
+        </w:rPr>
+      </w:pPr>
+    </w:p>
+    <w:p>
+      <w:pPr>
+        <w:pStyle w:val="NormalWeb"/>
+        <w:spacing w:before="0" w:beforeAutospacing="0" w:after="200" w:afterAutospacing="0"/>
+        <w:rPr>
+          <w:rFonts w:ascii="Arial" w:hAnsi="Arial" w:cs="Arial"/>
+          <w:b/>
+          <w:bCs/>
+          <w:color w:val="000000"/>
+          <w:u w:val="single"/>
+        </w:rPr>
+      </w:pPr>
+    </w:p>
+    <w:p>
+      <w:pPr>
+        <w:pStyle w:val="Title"/>
+      </w:pPr>
+      <w:r>
+        <w:t>V.S.B</w:t>
+      </w:r>
+      <w:r>
+        <w:rPr>
+          <w:spacing w:val="-16"/>
+        </w:rPr>
+        <w:t xml:space="preserve"> </w:t>
+      </w:r>
+      <w:r>
+        <w:t>ENGINEERING</w:t>
+      </w:r>
+      <w:r>
+        <w:rPr>
+          <w:spacing w:val="-18"/>
+        </w:rPr>
+        <w:t xml:space="preserve"> </w:t>
+      </w:r>
+      <w:r>
+        <w:t>COLLEGE,</w:t>
+      </w:r>
+      <w:r>
+        <w:rPr>
+          <w:spacing w:val="-16"/>
+        </w:rPr>
+        <w:t xml:space="preserve"> </w:t>
+      </w:r>
+      <w:r>
+        <w:rPr>
+          <w:spacing w:val="-2"/>
+        </w:rPr>
+        <w:t>KARUR</w:t>
+      </w:r>
+    </w:p>
+    <w:p>
+      <w:pPr>
+        <w:spacing w:before="28"/>
+        <w:ind w:left="860" w:right="1355"/>
+        <w:jc w:val="center"/>
         <w:rPr>
           <w:rFonts w:ascii="Times New Roman"/>
           <w:b/>
-        </w:rPr>
-        <w:t>DEPARTMENT</w:t>
-      </w:r>
+          <w:sz w:val="28"/>
+        </w:rPr>
+      </w:pPr>
       <w:r>
         <w:rPr>
           <w:rFonts w:ascii="Times New Roman"/>
           <w:b/>
+          <w:sz w:val="28"/>
+        </w:rPr>
+        <w:t>(Approved</w:t>
+      </w:r>
+      <w:r>
+        <w:rPr>
+          <w:rFonts w:ascii="Times New Roman"/>
+          <w:b/>
           <w:spacing w:val="-7"/>
+          <w:sz w:val="28"/>
         </w:rPr>
         <w:t xml:space="preserve"> </w:t>
       </w:r>
@@ -1235,14 +1462,33 @@
         <w:rPr>
           <w:rFonts w:ascii="Times New Roman"/>
           <w:b/>
-        </w:rPr>
-        <w:t>OF</w:t>
+          <w:sz w:val="28"/>
+        </w:rPr>
+        <w:t>by</w:t>
       </w:r>
       <w:r>
         <w:rPr>
           <w:rFonts w:ascii="Times New Roman"/>
           <w:b/>
+          <w:spacing w:val="-7"/>
+          <w:sz w:val="28"/>
+        </w:rPr>
+        <w:t xml:space="preserve"> </w:t>
+      </w:r>
+      <w:r>
+        <w:rPr>
+          <w:rFonts w:ascii="Times New Roman"/>
+          <w:b/>
+          <w:sz w:val="28"/>
+        </w:rPr>
+        <w:t>AICTE</w:t>
+      </w:r>
+      <w:r>
+        <w:rPr>
+          <w:rFonts w:ascii="Times New Roman"/>
+          <w:b/>
           <w:spacing w:val="-8"/>
+          <w:sz w:val="28"/>
         </w:rPr>
         <w:t xml:space="preserve"> </w:t>
       </w:r>
@@ -1250,14 +1496,16 @@
         <w:rPr>
           <w:rFonts w:ascii="Times New Roman"/>
           <w:b/>
-        </w:rPr>
-        <w:t>COMPUTER</w:t>
+          <w:sz w:val="28"/>
+        </w:rPr>
+        <w:t>&amp;</w:t>
       </w:r>
       <w:r>
         <w:rPr>
           <w:rFonts w:ascii="Times New Roman"/>
           <w:b/>
           <w:spacing w:val="-6"/>
+          <w:sz w:val="28"/>
         </w:rPr>
         <w:t xml:space="preserve"> </w:t>
       </w:r>
@@ -1265,14 +1513,16 @@
         <w:rPr>
           <w:rFonts w:ascii="Times New Roman"/>
           <w:b/>
-        </w:rPr>
-        <w:t>SCIENCE</w:t>
+          <w:sz w:val="28"/>
+        </w:rPr>
+        <w:t>Affiliated</w:t>
       </w:r>
       <w:r>
         <w:rPr>
           <w:rFonts w:ascii="Times New Roman"/>
           <w:b/>
           <w:spacing w:val="-7"/>
+          <w:sz w:val="28"/>
         </w:rPr>
         <w:t xml:space="preserve"> </w:t>
       </w:r>
@@ -1280,14 +1530,33 @@
         <w:rPr>
           <w:rFonts w:ascii="Times New Roman"/>
           <w:b/>
-        </w:rPr>
-        <w:t>AND</w:t>
+          <w:sz w:val="28"/>
+        </w:rPr>
+        <w:t>by</w:t>
       </w:r>
       <w:r>
         <w:rPr>
           <w:rFonts w:ascii="Times New Roman"/>
           <w:b/>
+          <w:spacing w:val="-7"/>
+          <w:sz w:val="28"/>
+        </w:rPr>
+        <w:t xml:space="preserve"> </w:t>
+      </w:r>
+      <w:r>
+        <w:rPr>
+          <w:rFonts w:ascii="Times New Roman"/>
+          <w:b/>
+          <w:sz w:val="28"/>
+        </w:rPr>
+        <w:t>Anna</w:t>
+      </w:r>
+      <w:r>
+        <w:rPr>
+          <w:rFonts w:ascii="Times New Roman"/>
+          <w:b/>
           <w:spacing w:val="-6"/>
+          <w:sz w:val="28"/>
         </w:rPr>
         <w:t xml:space="preserve"> </w:t>
       </w:r>
@@ -1295,322 +1564,77 @@
         <w:rPr>
           <w:rFonts w:ascii="Times New Roman"/>
           <w:b/>
-        </w:rPr>
-        <w:t>ENGINEERING</w:t>
-      </w:r>
+          <w:sz w:val="28"/>
+        </w:rPr>
+        <w:t>University,</w:t>
+      </w:r>
+      <w:r>
+        <w:rPr>
+          <w:rFonts w:ascii="Times New Roman"/>
+          <w:b/>
+          <w:spacing w:val="-1"/>
+          <w:sz w:val="28"/>
+        </w:rPr>
+        <w:t xml:space="preserve"> </w:t>
+      </w:r>
+      <w:r>
+        <w:rPr>
+          <w:rFonts w:ascii="Times New Roman"/>
+          <w:b/>
+          <w:spacing w:val="-2"/>
+          <w:sz w:val="28"/>
+        </w:rPr>
+        <w:t>Chennai)</w:t>
+      </w:r>
+    </w:p>
+    <w:p>
+      <w:pPr>
+        <w:pStyle w:val="BodyText"/>
+        <w:rPr>
+          <w:rFonts w:ascii="Times New Roman"/>
+          <w:b/>
+          <w:sz w:val="20"/>
+        </w:rPr>
+      </w:pPr>
+    </w:p>
+    <w:p>
+      <w:pPr>
+        <w:pStyle w:val="BodyText"/>
+        <w:rPr>
+          <w:rFonts w:ascii="Times New Roman"/>
+          <w:b/>
+          <w:sz w:val="20"/>
+        </w:rPr>
+      </w:pPr>
     </w:p>
     <w:p>
       <w:pPr>
         <w:pStyle w:val="BodyText"/>
         <w:spacing w:before="2"/>
         <w:rPr>
-          <w:sz w:val="11"/>
-        </w:rPr>
-      </w:pPr>
-    </w:p>
-    <w:p>
-      <w:pPr>
-        <w:pStyle w:val="BodyText"/>
-        <w:rPr>
-          <w:sz w:val="26"/>
-        </w:rPr>
-      </w:pPr>
-    </w:p>
-    <w:p>
-      <w:pPr>
-        <w:pStyle w:val="NormalWeb"/>
-        <w:spacing w:before="0" w:beforeAutospacing="0" w:after="200" w:afterAutospacing="0"/>
-        <w:jc w:val="center"/>
-        <w:rPr>
-          <w:rFonts w:ascii="Arial" w:hAnsi="Arial" w:cs="Arial"/>
-          <w:b/>
-          <w:bCs/>
-          <w:color w:val="000000"/>
-          <w:u w:val="single"/>
-        </w:rPr>
-      </w:pPr>
-    </w:p>
-    <w:p>
-      <w:pPr>
-        <w:pStyle w:val="NormalWeb"/>
-        <w:spacing w:before="0" w:beforeAutospacing="0" w:after="200" w:afterAutospacing="0"/>
-        <w:jc w:val="center"/>
-        <w:rPr>
-          <w:rFonts w:ascii="Arial" w:hAnsi="Arial" w:cs="Arial"/>
-          <w:b/>
-          <w:bCs/>
-          <w:color w:val="000000"/>
-          <w:u w:val="single"/>
-        </w:rPr>
-      </w:pPr>
-    </w:p>
-    <w:p>
-      <w:pPr>
-        <w:pStyle w:val="NormalWeb"/>
-        <w:spacing w:before="0" w:beforeAutospacing="0" w:after="200" w:afterAutospacing="0"/>
-        <w:jc w:val="center"/>
-        <w:rPr>
-          <w:rFonts w:ascii="Arial" w:hAnsi="Arial" w:cs="Arial"/>
-          <w:b/>
-          <w:bCs/>
-          <w:color w:val="000000"/>
-          <w:u w:val="single"/>
-        </w:rPr>
-      </w:pPr>
-    </w:p>
-    <w:p>
-      <w:pPr>
-        <w:pStyle w:val="NormalWeb"/>
-        <w:spacing w:before="0" w:beforeAutospacing="0" w:after="200" w:afterAutospacing="0"/>
-        <w:jc w:val="center"/>
-        <w:rPr>
-          <w:rFonts w:ascii="Arial" w:hAnsi="Arial" w:cs="Arial"/>
-          <w:b/>
-          <w:bCs/>
-          <w:color w:val="000000"/>
-          <w:u w:val="single"/>
-        </w:rPr>
-      </w:pPr>
-    </w:p>
-    <w:p>
-      <w:pPr>
-        <w:pStyle w:val="NormalWeb"/>
-        <w:spacing w:before="0" w:beforeAutospacing="0" w:after="200" w:afterAutospacing="0"/>
-        <w:jc w:val="center"/>
-        <w:rPr>
-          <w:rFonts w:ascii="Arial" w:hAnsi="Arial" w:cs="Arial"/>
-          <w:b/>
-          <w:bCs/>
-          <w:color w:val="000000"/>
-          <w:u w:val="single"/>
-        </w:rPr>
-      </w:pPr>
-    </w:p>
-    <w:p>
-      <w:pPr>
-        <w:pStyle w:val="NormalWeb"/>
-        <w:spacing w:before="0" w:beforeAutospacing="0" w:after="200" w:afterAutospacing="0"/>
-        <w:jc w:val="center"/>
-        <w:rPr>
-          <w:rFonts w:ascii="Arial" w:hAnsi="Arial" w:cs="Arial"/>
-          <w:b/>
-          <w:bCs/>
-          <w:color w:val="000000"/>
-          <w:u w:val="single"/>
-        </w:rPr>
-      </w:pPr>
-    </w:p>
-    <w:p>
-      <w:pPr>
-        <w:pStyle w:val="NormalWeb"/>
-        <w:spacing w:before="0" w:beforeAutospacing="0" w:after="200" w:afterAutospacing="0"/>
-        <w:jc w:val="center"/>
-        <w:rPr>
-          <w:rFonts w:ascii="Arial" w:hAnsi="Arial" w:cs="Arial"/>
-          <w:b/>
-          <w:bCs/>
-          <w:color w:val="000000"/>
-          <w:u w:val="single"/>
-        </w:rPr>
-      </w:pPr>
-    </w:p>
-    <w:p>
-      <w:pPr>
-        <w:pStyle w:val="NormalWeb"/>
-        <w:spacing w:before="0" w:beforeAutospacing="0" w:after="200" w:afterAutospacing="0"/>
-        <w:jc w:val="center"/>
-        <w:rPr>
-          <w:rFonts w:ascii="Arial" w:hAnsi="Arial" w:cs="Arial"/>
-          <w:b/>
-          <w:bCs/>
-          <w:color w:val="000000"/>
-          <w:u w:val="single"/>
-        </w:rPr>
-      </w:pPr>
-    </w:p>
-    <w:p>
-      <w:pPr>
-        <w:pStyle w:val="NormalWeb"/>
-        <w:spacing w:before="0" w:beforeAutospacing="0" w:after="200" w:afterAutospacing="0"/>
-        <w:jc w:val="center"/>
-        <w:rPr>
-          <w:rFonts w:ascii="Arial" w:hAnsi="Arial" w:cs="Arial"/>
-          <w:b/>
-          <w:bCs/>
-          <w:color w:val="000000"/>
-          <w:u w:val="single"/>
-        </w:rPr>
-      </w:pPr>
-    </w:p>
-    <w:p>
-      <w:pPr>
-        <w:pStyle w:val="NormalWeb"/>
-        <w:spacing w:before="0" w:beforeAutospacing="0" w:after="200" w:afterAutospacing="0"/>
-        <w:jc w:val="center"/>
-        <w:rPr>
-          <w:rFonts w:ascii="Arial" w:hAnsi="Arial" w:cs="Arial"/>
-          <w:b/>
-          <w:bCs/>
-          <w:color w:val="000000"/>
-          <w:u w:val="single"/>
-        </w:rPr>
-      </w:pPr>
-    </w:p>
-    <w:p>
-      <w:pPr>
-        <w:pStyle w:val="NormalWeb"/>
-        <w:spacing w:before="0" w:beforeAutospacing="0" w:after="200" w:afterAutospacing="0"/>
-        <w:jc w:val="center"/>
-        <w:rPr>
-          <w:rFonts w:ascii="Arial" w:hAnsi="Arial" w:cs="Arial"/>
-          <w:b/>
-          <w:bCs/>
-          <w:color w:val="000000"/>
-          <w:u w:val="single"/>
-        </w:rPr>
-      </w:pPr>
-    </w:p>
-    <w:p>
-      <w:pPr>
-        <w:pStyle w:val="NormalWeb"/>
-        <w:spacing w:before="0" w:beforeAutospacing="0" w:after="200" w:afterAutospacing="0"/>
-        <w:jc w:val="center"/>
-        <w:rPr>
-          <w:rFonts w:ascii="Arial" w:hAnsi="Arial" w:cs="Arial"/>
-          <w:b/>
-          <w:bCs/>
-          <w:color w:val="000000"/>
-          <w:u w:val="single"/>
-        </w:rPr>
-      </w:pPr>
-    </w:p>
-    <w:p>
-      <w:pPr>
-        <w:pStyle w:val="NormalWeb"/>
-        <w:spacing w:before="0" w:beforeAutospacing="0" w:after="200" w:afterAutospacing="0"/>
-        <w:jc w:val="center"/>
-        <w:rPr>
-          <w:rFonts w:ascii="Arial" w:hAnsi="Arial" w:cs="Arial"/>
-          <w:b/>
-          <w:bCs/>
-          <w:color w:val="000000"/>
-          <w:u w:val="single"/>
-        </w:rPr>
-      </w:pPr>
-    </w:p>
-    <w:p>
-      <w:pPr>
-        <w:pStyle w:val="NormalWeb"/>
-        <w:spacing w:before="0" w:beforeAutospacing="0" w:after="200" w:afterAutospacing="0"/>
-        <w:jc w:val="center"/>
-        <w:rPr>
-          <w:rFonts w:ascii="Arial" w:hAnsi="Arial" w:cs="Arial"/>
-          <w:b/>
-          <w:bCs/>
-          <w:color w:val="000000"/>
-          <w:u w:val="single"/>
-        </w:rPr>
-      </w:pPr>
-    </w:p>
-    <w:p>
-      <w:pPr>
-        <w:pStyle w:val="NormalWeb"/>
-        <w:spacing w:before="0" w:beforeAutospacing="0" w:after="200" w:afterAutospacing="0"/>
-        <w:jc w:val="center"/>
-        <w:rPr>
-          <w:rFonts w:ascii="Arial" w:hAnsi="Arial" w:cs="Arial"/>
-          <w:b/>
-          <w:bCs/>
-          <w:color w:val="000000"/>
-          <w:u w:val="single"/>
-        </w:rPr>
-      </w:pPr>
-    </w:p>
-    <w:p>
-      <w:pPr>
-        <w:pStyle w:val="NormalWeb"/>
-        <w:spacing w:before="0" w:beforeAutospacing="0" w:after="200" w:afterAutospacing="0"/>
-        <w:jc w:val="center"/>
-        <w:rPr>
-          <w:rFonts w:ascii="Arial" w:hAnsi="Arial" w:cs="Arial"/>
-          <w:b/>
-          <w:bCs/>
-          <w:color w:val="000000"/>
-          <w:u w:val="single"/>
-        </w:rPr>
-      </w:pPr>
-    </w:p>
-    <w:p>
-      <w:pPr>
-        <w:pStyle w:val="NormalWeb"/>
-        <w:spacing w:before="0" w:beforeAutospacing="0" w:after="200" w:afterAutospacing="0"/>
-        <w:jc w:val="center"/>
-        <w:rPr>
-          <w:rFonts w:ascii="Arial" w:hAnsi="Arial" w:cs="Arial"/>
-          <w:b/>
-          <w:bCs/>
-          <w:color w:val="000000"/>
-          <w:u w:val="single"/>
-        </w:rPr>
-      </w:pPr>
-    </w:p>
-    <w:p>
-      <w:pPr>
-        <w:pStyle w:val="NormalWeb"/>
-        <w:spacing w:before="0" w:beforeAutospacing="0" w:after="200" w:afterAutospacing="0"/>
-        <w:jc w:val="center"/>
-        <w:rPr>
-          <w:rFonts w:ascii="Arial" w:hAnsi="Arial" w:cs="Arial"/>
-          <w:b/>
-          <w:bCs/>
-          <w:color w:val="000000"/>
-          <w:u w:val="single"/>
-        </w:rPr>
-      </w:pPr>
-    </w:p>
-    <w:p>
-      <w:pPr>
-        <w:pStyle w:val="NormalWeb"/>
-        <w:spacing w:before="0" w:beforeAutospacing="0" w:after="200" w:afterAutospacing="0"/>
-        <w:rPr>
-          <w:rFonts w:ascii="Arial" w:hAnsi="Arial" w:cs="Arial"/>
-          <w:b/>
-          <w:bCs/>
-          <w:color w:val="000000"/>
-          <w:u w:val="single"/>
-        </w:rPr>
-      </w:pPr>
-    </w:p>
-    <w:p>
-      <w:pPr>
-        <w:pStyle w:val="NormalWeb"/>
-        <w:spacing w:before="0" w:beforeAutospacing="0" w:after="200" w:afterAutospacing="0"/>
-        <w:jc w:val="center"/>
-        <w:rPr>
-          <w:rFonts w:ascii="Arial" w:hAnsi="Arial" w:cs="Arial"/>
-          <w:b/>
-          <w:bCs/>
-          <w:color w:val="000000"/>
-          <w:u w:val="single"/>
+          <w:rFonts w:ascii="Times New Roman"/>
+          <w:b/>
+          <w:sz w:val="18"/>
         </w:rPr>
       </w:pPr>
       <w:r>
         <w:rPr>
           <w:noProof/>
         </w:rPr>
+        <w:lastRenderedPageBreak/>
         <w:drawing>
-          <wp:anchor distT="0" distB="0" distL="0" distR="0" simplePos="0" relativeHeight="251658752" behindDoc="0" locked="0" layoutInCell="1" allowOverlap="1" wp14:anchorId="70D7EAD1" wp14:editId="300F977E">
+          <wp:anchor distT="0" distB="0" distL="0" distR="0" simplePos="0" relativeHeight="251661312" behindDoc="0" locked="0" layoutInCell="1" allowOverlap="1" wp14:anchorId="656AB6B8" wp14:editId="49F09F10">
             <wp:simplePos x="0" y="0"/>
             <wp:positionH relativeFrom="page">
-              <wp:posOffset>3197860</wp:posOffset>
+              <wp:posOffset>2978785</wp:posOffset>
             </wp:positionH>
             <wp:positionV relativeFrom="paragraph">
-              <wp:posOffset>0</wp:posOffset>
+              <wp:posOffset>148399</wp:posOffset>
             </wp:positionV>
-            <wp:extent cx="1601393" cy="1585912"/>
+            <wp:extent cx="1600625" cy="1585912"/>
             <wp:effectExtent l="0" t="0" r="0" b="0"/>
             <wp:wrapTopAndBottom/>
-            <wp:docPr id="17" name="image3.png"/>
+            <wp:docPr id="4" name="image3.png"/>
             <wp:cNvGraphicFramePr>
               <a:graphicFrameLocks xmlns:a="http://schemas.openxmlformats.org/drawingml/2006/main" noChangeAspect="1"/>
             </wp:cNvGraphicFramePr>
@@ -1618,7 +1642,7 @@
               <a:graphicData uri="http://schemas.openxmlformats.org/drawingml/2006/picture">
                 <pic:pic xmlns:pic="http://schemas.openxmlformats.org/drawingml/2006/picture">
                   <pic:nvPicPr>
-                    <pic:cNvPr id="6" name="image3.png"/>
+                    <pic:cNvPr id="8" name="image3.png"/>
                     <pic:cNvPicPr/>
                   </pic:nvPicPr>
                   <pic:blipFill>
@@ -1630,7 +1654,7 @@
                   <pic:spPr>
                     <a:xfrm>
                       <a:off x="0" y="0"/>
-                      <a:ext cx="1601393" cy="1585912"/>
+                      <a:ext cx="1600625" cy="1585912"/>
                     </a:xfrm>
                     <a:prstGeom prst="rect">
                       <a:avLst/>
@@ -1645,9 +1669,1482 @@
     </w:p>
     <w:p>
       <w:pPr>
+        <w:pStyle w:val="BodyText"/>
+        <w:spacing w:before="4"/>
+        <w:rPr>
+          <w:rFonts w:ascii="Times New Roman"/>
+          <w:b/>
+          <w:sz w:val="31"/>
+        </w:rPr>
+      </w:pPr>
+    </w:p>
+    <w:p>
+      <w:pPr>
+        <w:ind w:left="858" w:right="1355"/>
+        <w:jc w:val="center"/>
+        <w:rPr>
+          <w:rFonts w:ascii="Times New Roman"/>
+          <w:b/>
+          <w:sz w:val="32"/>
+        </w:rPr>
+      </w:pPr>
+      <w:r>
+        <w:rPr>
+          <w:rFonts w:ascii="Times New Roman"/>
+          <w:b/>
+          <w:sz w:val="32"/>
+          <w:u w:val="single"/>
+        </w:rPr>
+        <w:t>BONAFIDE</w:t>
+      </w:r>
+      <w:r>
+        <w:rPr>
+          <w:rFonts w:ascii="Times New Roman"/>
+          <w:b/>
+          <w:spacing w:val="-12"/>
+          <w:sz w:val="32"/>
+          <w:u w:val="single"/>
+        </w:rPr>
+        <w:t xml:space="preserve"> </w:t>
+      </w:r>
+      <w:r>
+        <w:rPr>
+          <w:rFonts w:ascii="Times New Roman"/>
+          <w:b/>
+          <w:spacing w:val="-2"/>
+          <w:sz w:val="32"/>
+          <w:u w:val="single"/>
+        </w:rPr>
+        <w:t>CERTIFICATE</w:t>
+      </w:r>
+    </w:p>
+    <w:p>
+      <w:pPr>
+        <w:pStyle w:val="BodyText"/>
+        <w:rPr>
+          <w:rFonts w:ascii="Times New Roman"/>
+          <w:b/>
+          <w:sz w:val="20"/>
+        </w:rPr>
+      </w:pPr>
+    </w:p>
+    <w:p>
+      <w:pPr>
+        <w:pStyle w:val="BodyText"/>
+        <w:rPr>
+          <w:rFonts w:ascii="Times New Roman"/>
+          <w:b/>
+          <w:sz w:val="20"/>
+        </w:rPr>
+      </w:pPr>
+    </w:p>
+    <w:p>
+      <w:pPr>
+        <w:pStyle w:val="BodyText"/>
+        <w:spacing w:before="9"/>
+        <w:rPr>
+          <w:rFonts w:ascii="Times New Roman"/>
+          <w:b/>
+          <w:sz w:val="21"/>
+        </w:rPr>
+      </w:pPr>
+    </w:p>
+    <w:p>
+      <w:pPr>
+        <w:spacing w:before="81" w:line="360" w:lineRule="auto"/>
+        <w:ind w:left="540" w:right="1030"/>
+        <w:jc w:val="both"/>
+        <w:rPr>
+          <w:sz w:val="32"/>
+        </w:rPr>
+      </w:pPr>
+      <w:r>
+        <w:rPr>
+          <w:sz w:val="32"/>
+        </w:rPr>
+        <w:t xml:space="preserve">Certified that this project report </w:t>
+      </w:r>
+      <w:r>
+        <w:rPr>
+          <w:rFonts w:ascii="Times New Roman" w:hAnsi="Times New Roman"/>
+          <w:sz w:val="32"/>
+        </w:rPr>
+        <w:t>“</w:t>
+      </w:r>
+      <w:r>
+        <w:rPr>
+          <w:rFonts w:ascii="Times New Roman" w:hAnsi="Times New Roman"/>
+          <w:b/>
+          <w:sz w:val="32"/>
+        </w:rPr>
+        <w:t>SMART WASTE MANAGEMENT SYSTEM IN METROPOLITAN CITIES</w:t>
+      </w:r>
+      <w:r>
+        <w:rPr>
+          <w:rFonts w:ascii="Times New Roman" w:hAnsi="Times New Roman"/>
+          <w:b/>
+          <w:sz w:val="32"/>
+        </w:rPr>
+        <w:t xml:space="preserve">” </w:t>
+      </w:r>
+      <w:r>
+        <w:rPr>
+          <w:sz w:val="32"/>
+        </w:rPr>
+        <w:t xml:space="preserve">is the </w:t>
+      </w:r>
+      <w:proofErr w:type="spellStart"/>
+      <w:r>
+        <w:rPr>
+          <w:sz w:val="32"/>
+        </w:rPr>
+        <w:t>Bonafide</w:t>
+      </w:r>
+      <w:proofErr w:type="spellEnd"/>
+      <w:r>
+        <w:rPr>
+          <w:sz w:val="32"/>
+        </w:rPr>
+        <w:t xml:space="preserve"> record work done by </w:t>
+      </w:r>
+      <w:r>
+        <w:rPr>
+          <w:rFonts w:ascii="Times New Roman" w:hAnsi="Times New Roman"/>
+          <w:b/>
+          <w:sz w:val="32"/>
+        </w:rPr>
+        <w:t xml:space="preserve">Ms PREETHI T </w:t>
+      </w:r>
+      <w:r>
+        <w:rPr>
+          <w:sz w:val="32"/>
+        </w:rPr>
+        <w:t>(</w:t>
+      </w:r>
+      <w:r>
+        <w:rPr>
+          <w:rFonts w:ascii="Times New Roman" w:hAnsi="Times New Roman"/>
+          <w:b/>
+          <w:sz w:val="32"/>
+        </w:rPr>
+        <w:t>922519106115</w:t>
+      </w:r>
+      <w:r>
+        <w:rPr>
+          <w:sz w:val="32"/>
+        </w:rPr>
+        <w:t xml:space="preserve">), </w:t>
+      </w:r>
+      <w:r>
+        <w:rPr>
+          <w:rFonts w:ascii="Times New Roman" w:hAnsi="Times New Roman"/>
+          <w:b/>
+          <w:sz w:val="32"/>
+        </w:rPr>
+        <w:t xml:space="preserve">Ms KEERTHINI R </w:t>
+      </w:r>
+      <w:r>
+        <w:rPr>
+          <w:sz w:val="32"/>
+        </w:rPr>
+        <w:t>(</w:t>
+      </w:r>
+      <w:r>
+        <w:rPr>
+          <w:rFonts w:ascii="Times New Roman" w:hAnsi="Times New Roman"/>
+          <w:b/>
+          <w:sz w:val="32"/>
+        </w:rPr>
+        <w:t>922519106077</w:t>
+      </w:r>
+      <w:r>
+        <w:rPr>
+          <w:sz w:val="32"/>
+        </w:rPr>
+        <w:t xml:space="preserve">), </w:t>
+      </w:r>
+      <w:r>
+        <w:rPr>
+          <w:rFonts w:ascii="Times New Roman" w:hAnsi="Times New Roman"/>
+          <w:b/>
+          <w:sz w:val="32"/>
+        </w:rPr>
+        <w:t>Ms</w:t>
+      </w:r>
+      <w:r>
+        <w:rPr>
+          <w:rFonts w:ascii="Times New Roman" w:hAnsi="Times New Roman"/>
+          <w:b/>
+          <w:sz w:val="32"/>
+        </w:rPr>
+        <w:t xml:space="preserve"> </w:t>
+      </w:r>
+      <w:r>
+        <w:rPr>
+          <w:rFonts w:ascii="Times New Roman" w:hAnsi="Times New Roman"/>
+          <w:b/>
+          <w:sz w:val="32"/>
+        </w:rPr>
+        <w:t>KESHAVARTHINI</w:t>
+      </w:r>
+      <w:r>
+        <w:rPr>
+          <w:rFonts w:ascii="Times New Roman" w:hAnsi="Times New Roman"/>
+          <w:b/>
+          <w:sz w:val="32"/>
+        </w:rPr>
+        <w:t xml:space="preserve"> </w:t>
+      </w:r>
+      <w:r>
+        <w:rPr>
+          <w:rFonts w:ascii="Times New Roman" w:hAnsi="Times New Roman"/>
+          <w:b/>
+          <w:sz w:val="32"/>
+        </w:rPr>
+        <w:t xml:space="preserve">A </w:t>
+      </w:r>
+      <w:r>
+        <w:rPr>
+          <w:sz w:val="32"/>
+        </w:rPr>
+        <w:t>(</w:t>
+      </w:r>
+      <w:r>
+        <w:rPr>
+          <w:rFonts w:ascii="Times New Roman" w:hAnsi="Times New Roman"/>
+          <w:b/>
+          <w:sz w:val="32"/>
+        </w:rPr>
+        <w:t>922519106078)</w:t>
+      </w:r>
+      <w:r>
+        <w:rPr>
+          <w:sz w:val="32"/>
+        </w:rPr>
+        <w:t xml:space="preserve">, and </w:t>
+      </w:r>
+      <w:r>
+        <w:rPr>
+          <w:rFonts w:ascii="Times New Roman" w:hAnsi="Times New Roman"/>
+          <w:b/>
+          <w:sz w:val="32"/>
+        </w:rPr>
+        <w:t xml:space="preserve">Ms MOHANA M </w:t>
+      </w:r>
+      <w:r>
+        <w:rPr>
+          <w:sz w:val="32"/>
+        </w:rPr>
+        <w:t>(</w:t>
+      </w:r>
+      <w:r>
+        <w:rPr>
+          <w:rFonts w:ascii="Times New Roman" w:hAnsi="Times New Roman"/>
+          <w:b/>
+          <w:sz w:val="32"/>
+        </w:rPr>
+        <w:t>922519106092</w:t>
+      </w:r>
+      <w:r>
+        <w:rPr>
+          <w:sz w:val="32"/>
+        </w:rPr>
+        <w:t xml:space="preserve">) for </w:t>
+      </w:r>
+      <w:r>
+        <w:rPr>
+          <w:rFonts w:ascii="Times New Roman" w:hAnsi="Times New Roman"/>
+          <w:b/>
+          <w:sz w:val="32"/>
+        </w:rPr>
+        <w:t>IBM-</w:t>
+      </w:r>
+      <w:r>
+        <w:rPr>
+          <w:rFonts w:ascii="Times New Roman" w:hAnsi="Times New Roman"/>
+          <w:b/>
+          <w:spacing w:val="-2"/>
+          <w:sz w:val="32"/>
+        </w:rPr>
+        <w:t xml:space="preserve"> </w:t>
+      </w:r>
+      <w:r>
+        <w:rPr>
+          <w:rFonts w:ascii="Times New Roman" w:hAnsi="Times New Roman"/>
+          <w:b/>
+          <w:sz w:val="32"/>
+        </w:rPr>
+        <w:t xml:space="preserve">NALAIYATHIRAN </w:t>
+      </w:r>
+      <w:r>
+        <w:rPr>
+          <w:sz w:val="32"/>
+        </w:rPr>
+        <w:t xml:space="preserve">in </w:t>
+      </w:r>
+      <w:r>
+        <w:rPr>
+          <w:rFonts w:ascii="Times New Roman" w:hAnsi="Times New Roman"/>
+          <w:b/>
+          <w:sz w:val="32"/>
+        </w:rPr>
+        <w:t xml:space="preserve">VII </w:t>
+      </w:r>
+      <w:r>
+        <w:rPr>
+          <w:sz w:val="32"/>
+        </w:rPr>
+        <w:t>semester</w:t>
+      </w:r>
+      <w:r>
+        <w:rPr>
+          <w:spacing w:val="-3"/>
+          <w:sz w:val="32"/>
+        </w:rPr>
+        <w:t xml:space="preserve"> </w:t>
+      </w:r>
+      <w:r>
+        <w:rPr>
+          <w:sz w:val="32"/>
+        </w:rPr>
+        <w:t xml:space="preserve">of </w:t>
+      </w:r>
+      <w:r>
+        <w:rPr>
+          <w:rFonts w:ascii="Times New Roman" w:hAnsi="Times New Roman"/>
+          <w:b/>
+          <w:sz w:val="32"/>
+        </w:rPr>
+        <w:t xml:space="preserve">B.E., </w:t>
+      </w:r>
+      <w:r>
+        <w:rPr>
+          <w:sz w:val="32"/>
+        </w:rPr>
+        <w:t xml:space="preserve">degree course </w:t>
+      </w:r>
+      <w:r>
+        <w:rPr>
+          <w:rFonts w:ascii="Times New Roman" w:hAnsi="Times New Roman"/>
+          <w:b/>
+          <w:sz w:val="32"/>
+        </w:rPr>
+        <w:t xml:space="preserve">in Electronics </w:t>
+      </w:r>
+      <w:proofErr w:type="gramStart"/>
+      <w:r>
+        <w:rPr>
+          <w:rFonts w:ascii="Times New Roman" w:hAnsi="Times New Roman"/>
+          <w:b/>
+          <w:sz w:val="32"/>
+        </w:rPr>
+        <w:t>And</w:t>
+      </w:r>
+      <w:proofErr w:type="gramEnd"/>
+      <w:r>
+        <w:rPr>
+          <w:rFonts w:ascii="Times New Roman" w:hAnsi="Times New Roman"/>
+          <w:b/>
+          <w:sz w:val="32"/>
+        </w:rPr>
+        <w:t xml:space="preserve"> Communication Engineering </w:t>
+      </w:r>
+      <w:r>
+        <w:rPr>
+          <w:sz w:val="32"/>
+        </w:rPr>
+        <w:t>branch during the academic year of 2022 – 2023.</w:t>
+      </w:r>
+    </w:p>
+    <w:p>
+      <w:pPr>
+        <w:pStyle w:val="BodyText"/>
+        <w:rPr>
+          <w:sz w:val="20"/>
+        </w:rPr>
+      </w:pPr>
+    </w:p>
+    <w:p>
+      <w:pPr>
+        <w:pStyle w:val="BodyText"/>
+        <w:spacing w:before="11"/>
+        <w:rPr>
+          <w:sz w:val="27"/>
+        </w:rPr>
+      </w:pPr>
+    </w:p>
+    <w:p>
+      <w:pPr>
+        <w:rPr>
+          <w:sz w:val="27"/>
+        </w:rPr>
+        <w:sectPr>
+          <w:pgSz w:w="11910" w:h="16840"/>
+          <w:pgMar w:top="1000" w:right="400" w:bottom="1200" w:left="900" w:header="751" w:footer="1001" w:gutter="0"/>
+          <w:cols w:space="720"/>
+        </w:sectPr>
+      </w:pPr>
+    </w:p>
+    <w:p>
+      <w:pPr>
+        <w:spacing w:before="249" w:line="379" w:lineRule="auto"/>
+        <w:ind w:left="725" w:firstLine="90"/>
+        <w:rPr>
+          <w:rFonts w:ascii="Times New Roman"/>
+          <w:b/>
+          <w:sz w:val="28"/>
+        </w:rPr>
+      </w:pPr>
+      <w:r>
+        <w:rPr>
+          <w:rFonts w:ascii="Times New Roman"/>
+          <w:b/>
+          <w:sz w:val="28"/>
+        </w:rPr>
+        <w:t>Staff-In Charge</w:t>
+      </w:r>
+    </w:p>
+    <w:p>
+      <w:pPr>
+        <w:spacing w:before="249" w:line="379" w:lineRule="auto"/>
+        <w:ind w:left="725" w:firstLine="90"/>
+        <w:rPr>
+          <w:rFonts w:ascii="Times New Roman" w:hAnsi="Times New Roman" w:cs="Times New Roman"/>
+          <w:b/>
+          <w:bCs/>
+          <w:sz w:val="28"/>
+          <w:szCs w:val="28"/>
+        </w:rPr>
+      </w:pPr>
+      <w:proofErr w:type="spellStart"/>
+      <w:r>
+        <w:rPr>
+          <w:rFonts w:ascii="Times New Roman" w:hAnsi="Times New Roman" w:cs="Times New Roman"/>
+          <w:b/>
+          <w:bCs/>
+          <w:sz w:val="28"/>
+          <w:szCs w:val="28"/>
+          <w:shd w:val="clear" w:color="auto" w:fill="FFFFFF"/>
+        </w:rPr>
+        <w:t>Sivalingam</w:t>
+      </w:r>
+      <w:proofErr w:type="spellEnd"/>
+      <w:r>
+        <w:rPr>
+          <w:rFonts w:ascii="Times New Roman" w:hAnsi="Times New Roman" w:cs="Times New Roman"/>
+          <w:b/>
+          <w:bCs/>
+          <w:sz w:val="28"/>
+          <w:szCs w:val="28"/>
+          <w:shd w:val="clear" w:color="auto" w:fill="FFFFFF"/>
+        </w:rPr>
+        <w:t xml:space="preserve"> T</w:t>
+      </w:r>
+    </w:p>
+    <w:p>
+      <w:pPr>
+        <w:spacing w:before="89" w:line="379" w:lineRule="auto"/>
+        <w:ind w:left="725" w:right="409" w:firstLine="330"/>
+        <w:rPr>
+          <w:rFonts w:ascii="Times New Roman"/>
+          <w:b/>
+          <w:sz w:val="32"/>
+          <w:szCs w:val="24"/>
+        </w:rPr>
+      </w:pPr>
+      <w:r>
+        <w:br w:type="column"/>
+      </w:r>
+      <w:r>
+        <w:rPr>
+          <w:rFonts w:ascii="Times New Roman"/>
+          <w:b/>
+          <w:spacing w:val="-2"/>
+          <w:sz w:val="28"/>
+        </w:rPr>
+        <w:t xml:space="preserve">Evaluator </w:t>
+      </w:r>
+    </w:p>
+    <w:p>
+      <w:pPr>
+        <w:spacing w:before="89" w:line="379" w:lineRule="auto"/>
+        <w:ind w:left="725" w:right="409" w:firstLine="330"/>
+        <w:rPr>
+          <w:rFonts w:ascii="Times New Roman"/>
+          <w:b/>
+          <w:sz w:val="28"/>
+        </w:rPr>
+        <w:sectPr>
+          <w:type w:val="continuous"/>
+          <w:pgSz w:w="11910" w:h="16840"/>
+          <w:pgMar w:top="1000" w:right="400" w:bottom="1200" w:left="900" w:header="751" w:footer="1001" w:gutter="0"/>
+          <w:cols w:num="2" w:space="720" w:equalWidth="0">
+            <w:col w:w="2837" w:space="3531"/>
+            <w:col w:w="4242"/>
+          </w:cols>
+        </w:sectPr>
+      </w:pPr>
+      <w:proofErr w:type="spellStart"/>
+      <w:r>
+        <w:rPr>
+          <w:rFonts w:ascii="Times New Roman"/>
+          <w:b/>
+          <w:sz w:val="28"/>
+        </w:rPr>
+        <w:t>Gomathi</w:t>
+      </w:r>
+      <w:proofErr w:type="spellEnd"/>
+      <w:r>
+        <w:rPr>
+          <w:rFonts w:ascii="Times New Roman"/>
+          <w:b/>
+          <w:spacing w:val="-18"/>
+          <w:sz w:val="28"/>
+        </w:rPr>
+        <w:t xml:space="preserve"> </w:t>
+      </w:r>
+      <w:proofErr w:type="gramStart"/>
+      <w:r>
+        <w:rPr>
+          <w:rFonts w:ascii="Times New Roman"/>
+          <w:b/>
+          <w:sz w:val="28"/>
+        </w:rPr>
+        <w:t>P.S</w:t>
+      </w:r>
+      <w:proofErr w:type="gramEnd"/>
+    </w:p>
+    <w:p>
+      <w:pPr>
+        <w:spacing w:before="87"/>
+        <w:ind w:right="1300"/>
+        <w:rPr>
+          <w:rFonts w:ascii="Times New Roman"/>
+          <w:b/>
+          <w:sz w:val="28"/>
+        </w:rPr>
+      </w:pPr>
+    </w:p>
+    <w:p>
+      <w:pPr>
+        <w:spacing w:before="87"/>
+        <w:ind w:right="1300"/>
+        <w:jc w:val="center"/>
+        <w:rPr>
+          <w:rFonts w:ascii="Times New Roman"/>
+          <w:b/>
+          <w:sz w:val="32"/>
+        </w:rPr>
+      </w:pPr>
+      <w:r>
+        <w:rPr>
+          <w:rFonts w:ascii="Times New Roman"/>
+          <w:b/>
+          <w:spacing w:val="-2"/>
+          <w:sz w:val="32"/>
+        </w:rPr>
+        <w:t>ACKNOWLEDGEMENT</w:t>
+      </w:r>
+    </w:p>
+    <w:p>
+      <w:pPr>
+        <w:pStyle w:val="BodyText"/>
+        <w:spacing w:before="280" w:line="480" w:lineRule="auto"/>
+        <w:ind w:left="540" w:right="1031"/>
+        <w:jc w:val="both"/>
+        <w:rPr>
+          <w:rFonts w:ascii="Times New Roman"/>
+        </w:rPr>
+      </w:pPr>
+      <w:r>
+        <w:rPr>
+          <w:rFonts w:ascii="Times New Roman"/>
+        </w:rPr>
+        <w:t xml:space="preserve">First and foremost, we express my thanks to our parents for providing us a very nice environment for doing this mini project. We wish to express our sincere thanks to our founder and Chairman </w:t>
+      </w:r>
+      <w:proofErr w:type="spellStart"/>
+      <w:r>
+        <w:rPr>
+          <w:rFonts w:ascii="Times New Roman"/>
+          <w:b/>
+        </w:rPr>
+        <w:t>Shri.V.</w:t>
+      </w:r>
+      <w:proofErr w:type="gramStart"/>
+      <w:r>
+        <w:rPr>
+          <w:rFonts w:ascii="Times New Roman"/>
+          <w:b/>
+        </w:rPr>
+        <w:t>S.BALSAMY</w:t>
+      </w:r>
+      <w:proofErr w:type="spellEnd"/>
+      <w:proofErr w:type="gramEnd"/>
+      <w:r>
+        <w:rPr>
+          <w:rFonts w:ascii="Times New Roman"/>
+          <w:b/>
+        </w:rPr>
+        <w:t xml:space="preserve"> </w:t>
+      </w:r>
+      <w:r>
+        <w:rPr>
+          <w:rFonts w:ascii="Times New Roman"/>
+        </w:rPr>
+        <w:t xml:space="preserve">for his </w:t>
+      </w:r>
+      <w:proofErr w:type="spellStart"/>
+      <w:r>
+        <w:rPr>
+          <w:rFonts w:ascii="Times New Roman"/>
+        </w:rPr>
+        <w:t>endeavour</w:t>
+      </w:r>
+      <w:proofErr w:type="spellEnd"/>
+      <w:r>
+        <w:rPr>
+          <w:rFonts w:ascii="Times New Roman"/>
+        </w:rPr>
+        <w:t xml:space="preserve"> in educating us in this premier institution.</w:t>
+      </w:r>
+    </w:p>
+    <w:p>
+      <w:pPr>
+        <w:spacing w:line="480" w:lineRule="auto"/>
+        <w:ind w:left="540" w:right="1030"/>
+        <w:jc w:val="both"/>
+        <w:rPr>
+          <w:rFonts w:ascii="Times New Roman"/>
+          <w:sz w:val="28"/>
+        </w:rPr>
+      </w:pPr>
+      <w:r>
+        <w:rPr>
+          <w:rFonts w:ascii="Times New Roman"/>
+          <w:sz w:val="28"/>
+        </w:rPr>
+        <w:t xml:space="preserve">We wish to express our appreciation and gratefulness to our principal, </w:t>
+      </w:r>
+      <w:proofErr w:type="spellStart"/>
+      <w:r>
+        <w:rPr>
+          <w:rFonts w:ascii="Times New Roman"/>
+          <w:b/>
+          <w:sz w:val="28"/>
+        </w:rPr>
+        <w:t>Dr.</w:t>
+      </w:r>
+      <w:proofErr w:type="gramStart"/>
+      <w:r>
+        <w:rPr>
+          <w:rFonts w:ascii="Times New Roman"/>
+          <w:b/>
+          <w:sz w:val="28"/>
+        </w:rPr>
+        <w:t>V.NIRMAL</w:t>
+      </w:r>
+      <w:proofErr w:type="spellEnd"/>
+      <w:proofErr w:type="gramEnd"/>
+      <w:r>
+        <w:rPr>
+          <w:rFonts w:ascii="Times New Roman"/>
+          <w:b/>
+          <w:sz w:val="28"/>
+        </w:rPr>
+        <w:t xml:space="preserve"> KANNAN </w:t>
+      </w:r>
+      <w:r>
+        <w:rPr>
+          <w:rFonts w:ascii="Times New Roman"/>
+          <w:sz w:val="28"/>
+        </w:rPr>
+        <w:t xml:space="preserve">and vice principal </w:t>
+      </w:r>
+      <w:proofErr w:type="spellStart"/>
+      <w:r>
+        <w:rPr>
+          <w:rFonts w:ascii="Times New Roman"/>
+          <w:b/>
+          <w:sz w:val="28"/>
+        </w:rPr>
+        <w:t>Mr.T.S.KIRUBASANKAR</w:t>
+      </w:r>
+      <w:proofErr w:type="spellEnd"/>
+      <w:r>
+        <w:rPr>
+          <w:rFonts w:ascii="Times New Roman"/>
+          <w:b/>
+          <w:sz w:val="28"/>
+        </w:rPr>
+        <w:t xml:space="preserve"> </w:t>
+      </w:r>
+      <w:r>
+        <w:rPr>
+          <w:rFonts w:ascii="Times New Roman"/>
+          <w:sz w:val="28"/>
+        </w:rPr>
+        <w:t>for their encouragement and sincere guidance.</w:t>
+      </w:r>
+    </w:p>
+    <w:p>
+      <w:pPr>
+        <w:pStyle w:val="BodyText"/>
+        <w:spacing w:before="3" w:line="480" w:lineRule="auto"/>
+        <w:ind w:left="540" w:right="1030"/>
+        <w:jc w:val="both"/>
+        <w:rPr>
+          <w:rFonts w:ascii="Times New Roman"/>
+        </w:rPr>
+      </w:pPr>
+      <w:r>
+        <w:rPr>
+          <w:rFonts w:ascii="Times New Roman"/>
+        </w:rPr>
+        <w:t>We are grateful</w:t>
+      </w:r>
+      <w:r>
+        <w:rPr>
+          <w:rFonts w:ascii="Times New Roman"/>
+          <w:spacing w:val="-2"/>
+        </w:rPr>
+        <w:t xml:space="preserve"> </w:t>
+      </w:r>
+      <w:r>
+        <w:rPr>
+          <w:rFonts w:ascii="Times New Roman"/>
+        </w:rPr>
+        <w:t>to our head</w:t>
+      </w:r>
+      <w:r>
+        <w:rPr>
+          <w:rFonts w:ascii="Times New Roman"/>
+          <w:spacing w:val="-4"/>
+        </w:rPr>
+        <w:t xml:space="preserve"> </w:t>
+      </w:r>
+      <w:r>
+        <w:rPr>
+          <w:rFonts w:ascii="Times New Roman"/>
+        </w:rPr>
+        <w:t xml:space="preserve">of the department </w:t>
+      </w:r>
+      <w:proofErr w:type="spellStart"/>
+      <w:r>
+        <w:rPr>
+          <w:rFonts w:ascii="Times New Roman"/>
+          <w:b/>
+        </w:rPr>
+        <w:t>Mrs.P.</w:t>
+      </w:r>
+      <w:proofErr w:type="gramStart"/>
+      <w:r>
+        <w:rPr>
+          <w:rFonts w:ascii="Times New Roman"/>
+          <w:b/>
+        </w:rPr>
+        <w:t>S.GOMATHI</w:t>
+      </w:r>
+      <w:proofErr w:type="spellEnd"/>
+      <w:proofErr w:type="gramEnd"/>
+      <w:r>
+        <w:rPr>
+          <w:rFonts w:ascii="Times New Roman"/>
+          <w:b/>
+        </w:rPr>
+        <w:t xml:space="preserve"> </w:t>
+      </w:r>
+      <w:r>
+        <w:rPr>
+          <w:rFonts w:ascii="Times New Roman"/>
+        </w:rPr>
+        <w:t xml:space="preserve">and our IBM </w:t>
+      </w:r>
+      <w:proofErr w:type="spellStart"/>
+      <w:r>
+        <w:rPr>
+          <w:rFonts w:ascii="Times New Roman"/>
+        </w:rPr>
+        <w:t>Nalaiyathiran</w:t>
+      </w:r>
+      <w:proofErr w:type="spellEnd"/>
+      <w:r>
+        <w:rPr>
+          <w:rFonts w:ascii="Times New Roman"/>
+        </w:rPr>
+        <w:t xml:space="preserve"> project coordinator </w:t>
+      </w:r>
+      <w:proofErr w:type="spellStart"/>
+      <w:r>
+        <w:rPr>
+          <w:rFonts w:ascii="Times New Roman"/>
+          <w:b/>
+        </w:rPr>
+        <w:t>Mrs.P.S.GOMATHI</w:t>
+      </w:r>
+      <w:proofErr w:type="spellEnd"/>
+      <w:r>
+        <w:rPr>
+          <w:rFonts w:ascii="Times New Roman"/>
+          <w:b/>
+        </w:rPr>
+        <w:t xml:space="preserve"> </w:t>
+      </w:r>
+      <w:r>
+        <w:rPr>
+          <w:rFonts w:ascii="Times New Roman"/>
+        </w:rPr>
+        <w:t>Department of Electronics and Communication Engineering for their valuable support.</w:t>
+      </w:r>
+    </w:p>
+    <w:p>
+      <w:pPr>
+        <w:pStyle w:val="BodyText"/>
+        <w:spacing w:line="480" w:lineRule="auto"/>
+        <w:ind w:left="540" w:right="1032"/>
+        <w:jc w:val="both"/>
+        <w:rPr>
+          <w:rFonts w:ascii="Times New Roman"/>
+        </w:rPr>
+      </w:pPr>
+      <w:r>
+        <w:rPr>
+          <w:rFonts w:ascii="Times New Roman"/>
+        </w:rPr>
+        <w:t>We</w:t>
+      </w:r>
+      <w:r>
+        <w:rPr>
+          <w:rFonts w:ascii="Times New Roman"/>
+          <w:spacing w:val="-3"/>
+        </w:rPr>
+        <w:t xml:space="preserve"> </w:t>
+      </w:r>
+      <w:r>
+        <w:rPr>
+          <w:rFonts w:ascii="Times New Roman"/>
+        </w:rPr>
+        <w:t>express</w:t>
+      </w:r>
+      <w:r>
+        <w:rPr>
+          <w:rFonts w:ascii="Times New Roman"/>
+          <w:spacing w:val="-3"/>
+        </w:rPr>
+        <w:t xml:space="preserve"> </w:t>
+      </w:r>
+      <w:r>
+        <w:rPr>
+          <w:rFonts w:ascii="Times New Roman"/>
+        </w:rPr>
+        <w:t>our</w:t>
+      </w:r>
+      <w:r>
+        <w:rPr>
+          <w:rFonts w:ascii="Times New Roman"/>
+          <w:spacing w:val="-3"/>
+        </w:rPr>
+        <w:t xml:space="preserve"> </w:t>
+      </w:r>
+      <w:r>
+        <w:rPr>
+          <w:rFonts w:ascii="Times New Roman"/>
+        </w:rPr>
+        <w:t>indebtedness</w:t>
+      </w:r>
+      <w:r>
+        <w:rPr>
+          <w:rFonts w:ascii="Times New Roman"/>
+          <w:spacing w:val="-8"/>
+        </w:rPr>
+        <w:t xml:space="preserve"> </w:t>
+      </w:r>
+      <w:r>
+        <w:rPr>
+          <w:rFonts w:ascii="Times New Roman"/>
+        </w:rPr>
+        <w:t>to</w:t>
+      </w:r>
+      <w:r>
+        <w:rPr>
+          <w:rFonts w:ascii="Times New Roman"/>
+          <w:spacing w:val="-9"/>
+        </w:rPr>
+        <w:t xml:space="preserve"> </w:t>
+      </w:r>
+      <w:r>
+        <w:rPr>
+          <w:rFonts w:ascii="Times New Roman"/>
+        </w:rPr>
+        <w:t>the</w:t>
+      </w:r>
+      <w:r>
+        <w:rPr>
+          <w:rFonts w:ascii="Times New Roman"/>
+          <w:spacing w:val="-3"/>
+        </w:rPr>
+        <w:t xml:space="preserve"> </w:t>
+      </w:r>
+      <w:r>
+        <w:rPr>
+          <w:rFonts w:ascii="Times New Roman"/>
+        </w:rPr>
+        <w:t>supervisor</w:t>
+      </w:r>
+      <w:r>
+        <w:rPr>
+          <w:rFonts w:ascii="Times New Roman"/>
+          <w:spacing w:val="-3"/>
+        </w:rPr>
+        <w:t xml:space="preserve"> </w:t>
+      </w:r>
+      <w:r>
+        <w:rPr>
+          <w:rFonts w:ascii="Times New Roman"/>
+        </w:rPr>
+        <w:t>of</w:t>
+      </w:r>
+      <w:r>
+        <w:rPr>
+          <w:rFonts w:ascii="Times New Roman"/>
+          <w:spacing w:val="-7"/>
+        </w:rPr>
+        <w:t xml:space="preserve"> </w:t>
+      </w:r>
+      <w:r>
+        <w:rPr>
+          <w:rFonts w:ascii="Times New Roman"/>
+        </w:rPr>
+        <w:t>our</w:t>
+      </w:r>
+      <w:r>
+        <w:rPr>
+          <w:rFonts w:ascii="Times New Roman"/>
+          <w:spacing w:val="-7"/>
+        </w:rPr>
+        <w:t xml:space="preserve"> </w:t>
+      </w:r>
+      <w:r>
+        <w:rPr>
+          <w:rFonts w:ascii="Times New Roman"/>
+        </w:rPr>
+        <w:t>IBM</w:t>
+      </w:r>
+      <w:r>
+        <w:rPr>
+          <w:rFonts w:ascii="Times New Roman"/>
+          <w:spacing w:val="-3"/>
+        </w:rPr>
+        <w:t xml:space="preserve"> </w:t>
+      </w:r>
+      <w:proofErr w:type="spellStart"/>
+      <w:r>
+        <w:rPr>
+          <w:rFonts w:ascii="Times New Roman"/>
+        </w:rPr>
+        <w:t>Nalaiyathiran</w:t>
+      </w:r>
+      <w:proofErr w:type="spellEnd"/>
+      <w:r>
+        <w:rPr>
+          <w:rFonts w:ascii="Times New Roman"/>
+          <w:spacing w:val="-8"/>
+        </w:rPr>
+        <w:t xml:space="preserve"> </w:t>
+      </w:r>
+      <w:r>
+        <w:rPr>
+          <w:rFonts w:ascii="Times New Roman"/>
+        </w:rPr>
+        <w:t xml:space="preserve">project, </w:t>
+      </w:r>
+      <w:proofErr w:type="spellStart"/>
+      <w:r>
+        <w:rPr>
+          <w:rFonts w:ascii="Times New Roman"/>
+          <w:b/>
+        </w:rPr>
+        <w:t>Mrs.P.</w:t>
+      </w:r>
+      <w:proofErr w:type="gramStart"/>
+      <w:r>
+        <w:rPr>
+          <w:rFonts w:ascii="Times New Roman"/>
+          <w:b/>
+        </w:rPr>
+        <w:t>S.GOMATHI</w:t>
+      </w:r>
+      <w:proofErr w:type="spellEnd"/>
+      <w:proofErr w:type="gramEnd"/>
+      <w:r>
+        <w:rPr>
+          <w:rFonts w:ascii="Times New Roman"/>
+          <w:b/>
+        </w:rPr>
+        <w:t xml:space="preserve"> </w:t>
+      </w:r>
+      <w:r>
+        <w:rPr>
+          <w:rFonts w:ascii="Times New Roman"/>
+        </w:rPr>
+        <w:t>Assistant</w:t>
+      </w:r>
+      <w:r>
+        <w:rPr>
+          <w:rFonts w:ascii="Times New Roman"/>
+          <w:spacing w:val="-2"/>
+        </w:rPr>
+        <w:t xml:space="preserve"> </w:t>
+      </w:r>
+      <w:r>
+        <w:rPr>
+          <w:rFonts w:ascii="Times New Roman"/>
+        </w:rPr>
+        <w:t>Professor,</w:t>
+      </w:r>
+      <w:r>
+        <w:rPr>
+          <w:rFonts w:ascii="Times New Roman"/>
+          <w:spacing w:val="-4"/>
+        </w:rPr>
+        <w:t xml:space="preserve"> </w:t>
+      </w:r>
+      <w:r>
+        <w:rPr>
+          <w:rFonts w:ascii="Times New Roman"/>
+        </w:rPr>
+        <w:t>Department</w:t>
+      </w:r>
+      <w:r>
+        <w:rPr>
+          <w:rFonts w:ascii="Times New Roman"/>
+          <w:spacing w:val="-3"/>
+        </w:rPr>
+        <w:t xml:space="preserve"> </w:t>
+      </w:r>
+      <w:r>
+        <w:rPr>
+          <w:rFonts w:ascii="Times New Roman"/>
+        </w:rPr>
+        <w:t>of</w:t>
+      </w:r>
+      <w:r>
+        <w:rPr>
+          <w:rFonts w:ascii="Times New Roman"/>
+          <w:spacing w:val="-3"/>
+        </w:rPr>
+        <w:t xml:space="preserve"> </w:t>
+      </w:r>
+      <w:r>
+        <w:rPr>
+          <w:rFonts w:ascii="Times New Roman"/>
+        </w:rPr>
+        <w:t>Electronics and Communication</w:t>
+      </w:r>
+      <w:r>
+        <w:rPr>
+          <w:rFonts w:ascii="Times New Roman"/>
+        </w:rPr>
+        <w:t xml:space="preserve"> Engineering, for guidance throughout the course of our project.</w:t>
+      </w:r>
+    </w:p>
+    <w:p>
+      <w:pPr>
+        <w:pStyle w:val="BodyText"/>
+        <w:spacing w:line="480" w:lineRule="auto"/>
+        <w:ind w:left="540" w:right="1031"/>
+        <w:jc w:val="both"/>
+        <w:rPr>
+          <w:rFonts w:ascii="Times New Roman"/>
+        </w:rPr>
+      </w:pPr>
+    </w:p>
+    <w:p>
+      <w:pPr>
+        <w:pStyle w:val="BodyText"/>
+        <w:spacing w:line="480" w:lineRule="auto"/>
+        <w:ind w:left="540" w:right="1031"/>
+        <w:jc w:val="both"/>
+        <w:rPr>
+          <w:rFonts w:ascii="Times New Roman"/>
+        </w:rPr>
+      </w:pPr>
+      <w:r>
+        <w:rPr>
+          <w:rFonts w:ascii="Times New Roman"/>
+        </w:rPr>
+        <w:t>Our</w:t>
+      </w:r>
+      <w:r>
+        <w:rPr>
+          <w:rFonts w:ascii="Times New Roman"/>
+          <w:spacing w:val="-5"/>
+        </w:rPr>
+        <w:t xml:space="preserve"> </w:t>
+      </w:r>
+      <w:r>
+        <w:rPr>
+          <w:rFonts w:ascii="Times New Roman"/>
+        </w:rPr>
+        <w:t>sincere</w:t>
+      </w:r>
+      <w:r>
+        <w:rPr>
+          <w:rFonts w:ascii="Times New Roman"/>
+          <w:spacing w:val="-10"/>
+        </w:rPr>
+        <w:t xml:space="preserve"> </w:t>
+      </w:r>
+      <w:r>
+        <w:rPr>
+          <w:rFonts w:ascii="Times New Roman"/>
+        </w:rPr>
+        <w:t>thanks</w:t>
+      </w:r>
+      <w:r>
+        <w:rPr>
+          <w:rFonts w:ascii="Times New Roman"/>
+          <w:spacing w:val="-9"/>
+        </w:rPr>
+        <w:t xml:space="preserve"> </w:t>
+      </w:r>
+      <w:r>
+        <w:rPr>
+          <w:rFonts w:ascii="Times New Roman"/>
+        </w:rPr>
+        <w:t>to</w:t>
+      </w:r>
+      <w:r>
+        <w:rPr>
+          <w:rFonts w:ascii="Times New Roman"/>
+          <w:spacing w:val="-6"/>
+        </w:rPr>
+        <w:t xml:space="preserve"> </w:t>
+      </w:r>
+      <w:r>
+        <w:rPr>
+          <w:rFonts w:ascii="Times New Roman"/>
+        </w:rPr>
+        <w:t>all</w:t>
+      </w:r>
+      <w:r>
+        <w:rPr>
+          <w:rFonts w:ascii="Times New Roman"/>
+          <w:spacing w:val="-4"/>
+        </w:rPr>
+        <w:t xml:space="preserve"> </w:t>
+      </w:r>
+      <w:r>
+        <w:rPr>
+          <w:rFonts w:ascii="Times New Roman"/>
+        </w:rPr>
+        <w:t>the</w:t>
+      </w:r>
+      <w:r>
+        <w:rPr>
+          <w:rFonts w:ascii="Times New Roman"/>
+          <w:spacing w:val="-10"/>
+        </w:rPr>
+        <w:t xml:space="preserve"> </w:t>
+      </w:r>
+      <w:r>
+        <w:rPr>
+          <w:rFonts w:ascii="Times New Roman"/>
+        </w:rPr>
+        <w:t>teaching</w:t>
+      </w:r>
+      <w:r>
+        <w:rPr>
+          <w:rFonts w:ascii="Times New Roman"/>
+          <w:spacing w:val="-11"/>
+        </w:rPr>
+        <w:t xml:space="preserve"> </w:t>
+      </w:r>
+      <w:r>
+        <w:rPr>
+          <w:rFonts w:ascii="Times New Roman"/>
+        </w:rPr>
+        <w:t>staff</w:t>
+      </w:r>
+      <w:r>
+        <w:rPr>
+          <w:rFonts w:ascii="Times New Roman"/>
+          <w:spacing w:val="-4"/>
+        </w:rPr>
+        <w:t xml:space="preserve"> </w:t>
+      </w:r>
+      <w:r>
+        <w:rPr>
+          <w:rFonts w:ascii="Times New Roman"/>
+        </w:rPr>
+        <w:t>of</w:t>
+      </w:r>
+      <w:r>
+        <w:rPr>
+          <w:rFonts w:ascii="Times New Roman"/>
+          <w:spacing w:val="-9"/>
+        </w:rPr>
+        <w:t xml:space="preserve"> </w:t>
+      </w:r>
+      <w:r>
+        <w:rPr>
+          <w:rFonts w:ascii="Times New Roman"/>
+        </w:rPr>
+        <w:t>V.S.B</w:t>
+      </w:r>
+      <w:r>
+        <w:rPr>
+          <w:rFonts w:ascii="Times New Roman"/>
+          <w:spacing w:val="-9"/>
+        </w:rPr>
+        <w:t xml:space="preserve"> </w:t>
+      </w:r>
+      <w:r>
+        <w:rPr>
+          <w:rFonts w:ascii="Times New Roman"/>
+        </w:rPr>
+        <w:t>Engineering</w:t>
+      </w:r>
+      <w:r>
+        <w:rPr>
+          <w:rFonts w:ascii="Times New Roman"/>
+          <w:spacing w:val="-7"/>
+        </w:rPr>
+        <w:t xml:space="preserve"> </w:t>
+      </w:r>
+      <w:r>
+        <w:rPr>
+          <w:rFonts w:ascii="Times New Roman"/>
+        </w:rPr>
+        <w:t>College</w:t>
+      </w:r>
+      <w:r>
+        <w:rPr>
+          <w:rFonts w:ascii="Times New Roman"/>
+          <w:spacing w:val="-5"/>
+        </w:rPr>
+        <w:t xml:space="preserve"> </w:t>
+      </w:r>
+      <w:r>
+        <w:rPr>
+          <w:rFonts w:ascii="Times New Roman"/>
+        </w:rPr>
+        <w:t>and</w:t>
+      </w:r>
+      <w:r>
+        <w:rPr>
+          <w:rFonts w:ascii="Times New Roman"/>
+          <w:spacing w:val="-6"/>
+        </w:rPr>
+        <w:t xml:space="preserve"> </w:t>
+      </w:r>
+      <w:r>
+        <w:rPr>
+          <w:rFonts w:ascii="Times New Roman"/>
+        </w:rPr>
+        <w:t xml:space="preserve">our friends for their help in the successful completion of this IBM </w:t>
+      </w:r>
+      <w:proofErr w:type="spellStart"/>
+      <w:r>
+        <w:rPr>
+          <w:rFonts w:ascii="Times New Roman"/>
+        </w:rPr>
+        <w:t>Nalaiyathiran</w:t>
+      </w:r>
+      <w:proofErr w:type="spellEnd"/>
+      <w:r>
+        <w:rPr>
+          <w:rFonts w:ascii="Times New Roman"/>
+        </w:rPr>
+        <w:t xml:space="preserve"> project</w:t>
+      </w:r>
+      <w:r>
+        <w:rPr>
+          <w:rFonts w:ascii="Times New Roman"/>
+          <w:spacing w:val="-7"/>
+        </w:rPr>
+        <w:t xml:space="preserve"> </w:t>
+      </w:r>
+      <w:r>
+        <w:rPr>
+          <w:rFonts w:ascii="Times New Roman"/>
+        </w:rPr>
+        <w:t>work.</w:t>
+      </w:r>
+      <w:r>
+        <w:rPr>
+          <w:rFonts w:ascii="Times New Roman"/>
+          <w:spacing w:val="-16"/>
+        </w:rPr>
+        <w:t xml:space="preserve"> </w:t>
+      </w:r>
+      <w:r>
+        <w:rPr>
+          <w:rFonts w:ascii="Times New Roman"/>
+        </w:rPr>
+        <w:t>Finally,</w:t>
+      </w:r>
+      <w:r>
+        <w:rPr>
+          <w:rFonts w:ascii="Times New Roman"/>
+          <w:spacing w:val="-9"/>
+        </w:rPr>
+        <w:t xml:space="preserve"> </w:t>
+      </w:r>
+      <w:r>
+        <w:rPr>
+          <w:rFonts w:ascii="Times New Roman"/>
+        </w:rPr>
+        <w:t>we</w:t>
+      </w:r>
+      <w:r>
+        <w:rPr>
+          <w:rFonts w:ascii="Times New Roman"/>
+          <w:spacing w:val="-8"/>
+        </w:rPr>
+        <w:t xml:space="preserve"> </w:t>
+      </w:r>
+      <w:r>
+        <w:rPr>
+          <w:rFonts w:ascii="Times New Roman"/>
+        </w:rPr>
+        <w:t>bow</w:t>
+      </w:r>
+      <w:r>
+        <w:rPr>
+          <w:rFonts w:ascii="Times New Roman"/>
+          <w:spacing w:val="-11"/>
+        </w:rPr>
+        <w:t xml:space="preserve"> </w:t>
+      </w:r>
+      <w:r>
+        <w:rPr>
+          <w:rFonts w:ascii="Times New Roman"/>
+        </w:rPr>
+        <w:t>before</w:t>
+      </w:r>
+      <w:r>
+        <w:rPr>
+          <w:rFonts w:ascii="Times New Roman"/>
+          <w:spacing w:val="-8"/>
+        </w:rPr>
+        <w:t xml:space="preserve"> </w:t>
+      </w:r>
+      <w:r>
+        <w:rPr>
+          <w:rFonts w:ascii="Times New Roman"/>
+        </w:rPr>
+        <w:t>God,</w:t>
+      </w:r>
+      <w:r>
+        <w:rPr>
+          <w:rFonts w:ascii="Times New Roman"/>
+          <w:spacing w:val="-9"/>
+        </w:rPr>
+        <w:t xml:space="preserve"> </w:t>
+      </w:r>
+      <w:r>
+        <w:rPr>
+          <w:rFonts w:ascii="Times New Roman"/>
+        </w:rPr>
+        <w:t>the</w:t>
+      </w:r>
+      <w:r>
+        <w:rPr>
+          <w:rFonts w:ascii="Times New Roman"/>
+          <w:spacing w:val="-8"/>
+        </w:rPr>
+        <w:t xml:space="preserve"> </w:t>
+      </w:r>
+      <w:r>
+        <w:rPr>
+          <w:rFonts w:ascii="Times New Roman"/>
+        </w:rPr>
+        <w:t>Almighty</w:t>
+      </w:r>
+      <w:r>
+        <w:rPr>
+          <w:rFonts w:ascii="Times New Roman"/>
+          <w:spacing w:val="-9"/>
+        </w:rPr>
+        <w:t xml:space="preserve"> </w:t>
+      </w:r>
+      <w:r>
+        <w:rPr>
+          <w:rFonts w:ascii="Times New Roman"/>
+        </w:rPr>
+        <w:t>who</w:t>
+      </w:r>
+      <w:r>
+        <w:rPr>
+          <w:rFonts w:ascii="Times New Roman"/>
+          <w:spacing w:val="-9"/>
+        </w:rPr>
+        <w:t xml:space="preserve"> </w:t>
+      </w:r>
+      <w:r>
+        <w:rPr>
+          <w:rFonts w:ascii="Times New Roman"/>
+        </w:rPr>
+        <w:t>always</w:t>
+      </w:r>
+      <w:r>
+        <w:rPr>
+          <w:rFonts w:ascii="Times New Roman"/>
+          <w:spacing w:val="-7"/>
+        </w:rPr>
+        <w:t xml:space="preserve"> </w:t>
+      </w:r>
+      <w:r>
+        <w:rPr>
+          <w:rFonts w:ascii="Times New Roman"/>
+        </w:rPr>
+        <w:t>had</w:t>
+      </w:r>
+      <w:r>
+        <w:rPr>
+          <w:rFonts w:ascii="Times New Roman"/>
+          <w:spacing w:val="-13"/>
+        </w:rPr>
+        <w:t xml:space="preserve"> </w:t>
+      </w:r>
+      <w:r>
+        <w:rPr>
+          <w:rFonts w:ascii="Times New Roman"/>
+        </w:rPr>
+        <w:t>a</w:t>
+      </w:r>
+      <w:r>
+        <w:rPr>
+          <w:rFonts w:ascii="Times New Roman"/>
+          <w:spacing w:val="-8"/>
+        </w:rPr>
+        <w:t xml:space="preserve"> </w:t>
+      </w:r>
+      <w:r>
+        <w:rPr>
+          <w:rFonts w:ascii="Times New Roman"/>
+        </w:rPr>
+        <w:t xml:space="preserve">better plan for us. We give our praise and glory to Almighty God for successful completion of this IBM </w:t>
+      </w:r>
+      <w:proofErr w:type="spellStart"/>
+      <w:r>
+        <w:rPr>
+          <w:rFonts w:ascii="Times New Roman"/>
+        </w:rPr>
+        <w:t>Nalaiyathiran</w:t>
+      </w:r>
+      <w:proofErr w:type="spellEnd"/>
+      <w:r>
+        <w:rPr>
+          <w:rFonts w:ascii="Times New Roman"/>
+        </w:rPr>
+        <w:t>.</w:t>
+      </w:r>
+    </w:p>
+    <w:p>
+      <w:pPr>
         <w:pStyle w:val="NormalWeb"/>
         <w:spacing w:before="0" w:beforeAutospacing="0" w:after="200" w:afterAutospacing="0"/>
-        <w:jc w:val="center"/>
         <w:rPr>
           <w:rFonts w:ascii="Arial" w:hAnsi="Arial" w:cs="Arial"/>
           <w:b/>
@@ -1661,46 +3158,51 @@
       <w:pPr>
         <w:pStyle w:val="NormalWeb"/>
         <w:spacing w:before="0" w:beforeAutospacing="0" w:after="200" w:afterAutospacing="0"/>
-        <w:jc w:val="center"/>
         <w:rPr>
           <w:rFonts w:ascii="Arial" w:hAnsi="Arial" w:cs="Arial"/>
           <w:b/>
           <w:bCs/>
           <w:color w:val="000000"/>
+          <w:sz w:val="28"/>
+          <w:szCs w:val="28"/>
           <w:u w:val="single"/>
         </w:rPr>
       </w:pPr>
+      <w:r>
+        <w:rPr>
+          <w:rFonts w:ascii="Arial" w:hAnsi="Arial" w:cs="Arial"/>
+          <w:b/>
+          <w:bCs/>
+          <w:color w:val="000000"/>
+          <w:sz w:val="28"/>
+          <w:szCs w:val="28"/>
+          <w:u w:val="single"/>
+        </w:rPr>
+        <w:lastRenderedPageBreak/>
+        <w:t>P</w:t>
+      </w:r>
+      <w:r>
+        <w:rPr>
+          <w:rFonts w:ascii="Arial" w:hAnsi="Arial" w:cs="Arial"/>
+          <w:b/>
+          <w:bCs/>
+          <w:color w:val="000000"/>
+          <w:sz w:val="28"/>
+          <w:szCs w:val="28"/>
+          <w:u w:val="single"/>
+        </w:rPr>
+        <w:t>roject Report Format</w:t>
+      </w:r>
     </w:p>
     <w:p>
       <w:pPr>
         <w:pStyle w:val="NormalWeb"/>
         <w:spacing w:before="0" w:beforeAutospacing="0" w:after="200" w:afterAutospacing="0"/>
-        <w:jc w:val="center"/>
-        <w:rPr>
-          <w:rFonts w:ascii="Arial" w:hAnsi="Arial" w:cs="Arial"/>
-          <w:b/>
-          <w:bCs/>
-          <w:color w:val="000000"/>
-          <w:u w:val="single"/>
-        </w:rPr>
-      </w:pPr>
-    </w:p>
-    <w:p>
-      <w:pPr>
-        <w:pStyle w:val="NormalWeb"/>
-        <w:spacing w:before="0" w:beforeAutospacing="0" w:after="200" w:afterAutospacing="0"/>
-        <w:jc w:val="center"/>
-      </w:pPr>
-      <w:r>
-        <w:rPr>
-          <w:rFonts w:ascii="Arial" w:hAnsi="Arial" w:cs="Arial"/>
-          <w:b/>
-          <w:bCs/>
-          <w:color w:val="000000"/>
-          <w:u w:val="single"/>
-        </w:rPr>
-        <w:t>Project Report Format</w:t>
-      </w:r>
+        <w:rPr>
+          <w:sz w:val="28"/>
+          <w:szCs w:val="28"/>
+        </w:rPr>
+      </w:pPr>
     </w:p>
     <w:p>
       <w:pPr>
@@ -2634,7 +4136,6 @@
           <w:sz w:val="36"/>
           <w:szCs w:val="36"/>
         </w:rPr>
-        <w:lastRenderedPageBreak/>
         <w:t>INTRODUCTION :</w:t>
       </w:r>
       <w:proofErr w:type="gramEnd"/>
@@ -2963,7 +4464,12 @@
           <w:szCs w:val="36"/>
         </w:rPr>
       </w:pPr>
-      <w:r>
+    </w:p>
+    <w:p>
+      <w:pPr>
+        <w:pStyle w:val="NormalWeb"/>
+        <w:spacing w:before="0" w:beforeAutospacing="0" w:after="0" w:afterAutospacing="0"/>
+        <w:textAlignment w:val="baseline"/>
         <w:rPr>
           <w:b/>
           <w:bCs/>
@@ -2971,9 +4477,13 @@
           <w:sz w:val="36"/>
           <w:szCs w:val="36"/>
         </w:rPr>
-        <w:t>LITERATURE SURVEY</w:t>
-      </w:r>
-      <w:r>
+      </w:pPr>
+    </w:p>
+    <w:p>
+      <w:pPr>
+        <w:pStyle w:val="NormalWeb"/>
+        <w:spacing w:before="0" w:beforeAutospacing="0" w:after="0" w:afterAutospacing="0"/>
+        <w:textAlignment w:val="baseline"/>
         <w:rPr>
           <w:b/>
           <w:bCs/>
@@ -2981,8 +4491,7 @@
           <w:sz w:val="36"/>
           <w:szCs w:val="36"/>
         </w:rPr>
-        <w:t>:</w:t>
-      </w:r>
+      </w:pPr>
     </w:p>
     <w:p>
       <w:pPr>
@@ -3005,6 +4514,41 @@
           <w:sz w:val="36"/>
           <w:szCs w:val="36"/>
         </w:rPr>
+        <w:lastRenderedPageBreak/>
+        <w:t>LITERATURE SURVEY</w:t>
+      </w:r>
+      <w:r>
+        <w:rPr>
+          <w:b/>
+          <w:bCs/>
+          <w:color w:val="000000"/>
+          <w:sz w:val="36"/>
+          <w:szCs w:val="36"/>
+        </w:rPr>
+        <w:t>:</w:t>
+      </w:r>
+    </w:p>
+    <w:p>
+      <w:pPr>
+        <w:pStyle w:val="NormalWeb"/>
+        <w:spacing w:before="0" w:beforeAutospacing="0" w:after="0" w:afterAutospacing="0"/>
+        <w:textAlignment w:val="baseline"/>
+        <w:rPr>
+          <w:b/>
+          <w:bCs/>
+          <w:color w:val="000000"/>
+          <w:sz w:val="36"/>
+          <w:szCs w:val="36"/>
+        </w:rPr>
+      </w:pPr>
+      <w:r>
+        <w:rPr>
+          <w:b/>
+          <w:bCs/>
+          <w:color w:val="000000"/>
+          <w:sz w:val="36"/>
+          <w:szCs w:val="36"/>
+        </w:rPr>
         <w:t xml:space="preserve">      </w:t>
       </w:r>
     </w:p>
@@ -3067,7 +4611,6 @@
           <w:sz w:val="28"/>
           <w:szCs w:val="28"/>
         </w:rPr>
-        <w:lastRenderedPageBreak/>
         <w:t xml:space="preserve">          2. Author Says “Solid waste management (SWM) is the process of collecting, handling, and disposing of no longer in use solid objects that are discarded.” </w:t>
       </w:r>
     </w:p>
@@ -4007,7 +5550,17 @@
           <w:sz w:val="28"/>
           <w:szCs w:val="28"/>
         </w:rPr>
-        <w:t xml:space="preserve">we are, usually in trash cans either inside or out on the street. But, where do people leave their litter when they aren’t home and the trash cans on the street are full? You guessed it, on the street itself. Municipalities have a hard time keeping up with these outdoor bins, because it is very difficult to figure out when to empty them or whether they are full or not at all </w:t>
+        <w:t xml:space="preserve">we are, usually in trash cans either inside or out on the street. But, where do people leave their litter when they aren’t home and the trash cans on the street are full? You guessed it, on the street itself. </w:t>
+      </w:r>
+      <w:r>
+        <w:rPr>
+          <w:rFonts w:ascii="Times New Roman" w:hAnsi="Times New Roman" w:cs="Times New Roman"/>
+          <w:color w:val="495155"/>
+          <w:sz w:val="28"/>
+          <w:szCs w:val="28"/>
+        </w:rPr>
+        <w:lastRenderedPageBreak/>
+        <w:t xml:space="preserve">Municipalities have a hard time keeping up with these outdoor bins, because it is very difficult to figure out when to empty them or whether they are full or not at all </w:t>
       </w:r>
       <w:proofErr w:type="gramStart"/>
       <w:r>
@@ -4046,17 +5599,7 @@
           <w:sz w:val="28"/>
           <w:szCs w:val="28"/>
         </w:rPr>
-        <w:t xml:space="preserve">of waste in the future as around 30% of </w:t>
-      </w:r>
-      <w:r>
-        <w:rPr>
-          <w:rFonts w:ascii="Times New Roman" w:hAnsi="Times New Roman" w:cs="Times New Roman"/>
-          <w:color w:val="495155"/>
-          <w:sz w:val="28"/>
-          <w:szCs w:val="28"/>
-        </w:rPr>
-        <w:lastRenderedPageBreak/>
-        <w:t>waste end up on the</w:t>
+        <w:t>of waste in the future as around 30% of waste end up on the</w:t>
       </w:r>
       <w:r>
         <w:rPr>
@@ -5053,7 +6596,6 @@
           <w:sz w:val="36"/>
           <w:szCs w:val="36"/>
         </w:rPr>
-        <w:lastRenderedPageBreak/>
         <w:t>Proposed Solution</w:t>
       </w:r>
       <w:r>
@@ -6065,7 +7607,13 @@
           <w:szCs w:val="36"/>
         </w:rPr>
       </w:pPr>
-      <w:r>
+    </w:p>
+    <w:p>
+      <w:pPr>
+        <w:pStyle w:val="NormalWeb"/>
+        <w:spacing w:before="0" w:beforeAutospacing="0" w:after="0" w:afterAutospacing="0"/>
+        <w:jc w:val="both"/>
+        <w:textAlignment w:val="baseline"/>
         <w:rPr>
           <w:b/>
           <w:bCs/>
@@ -6073,9 +7621,14 @@
           <w:sz w:val="36"/>
           <w:szCs w:val="36"/>
         </w:rPr>
-        <w:t>Problem Solution fit</w:t>
-      </w:r>
-      <w:r>
+      </w:pPr>
+    </w:p>
+    <w:p>
+      <w:pPr>
+        <w:pStyle w:val="NormalWeb"/>
+        <w:spacing w:before="0" w:beforeAutospacing="0" w:after="0" w:afterAutospacing="0"/>
+        <w:jc w:val="both"/>
+        <w:textAlignment w:val="baseline"/>
         <w:rPr>
           <w:b/>
           <w:bCs/>
@@ -6083,8 +7636,7 @@
           <w:sz w:val="36"/>
           <w:szCs w:val="36"/>
         </w:rPr>
-        <w:t>:</w:t>
-      </w:r>
+      </w:pPr>
     </w:p>
     <w:p>
       <w:pPr>
@@ -6115,16 +7667,126 @@
           <w:szCs w:val="36"/>
         </w:rPr>
       </w:pPr>
-      <w:r>
-        <w:rPr>
-          <w:b/>
-          <w:bCs/>
-          <w:noProof/>
+    </w:p>
+    <w:p>
+      <w:pPr>
+        <w:pStyle w:val="NormalWeb"/>
+        <w:spacing w:before="0" w:beforeAutospacing="0" w:after="0" w:afterAutospacing="0"/>
+        <w:jc w:val="both"/>
+        <w:textAlignment w:val="baseline"/>
+        <w:rPr>
+          <w:b/>
+          <w:bCs/>
           <w:color w:val="000000"/>
           <w:sz w:val="36"/>
           <w:szCs w:val="36"/>
         </w:rPr>
+      </w:pPr>
+    </w:p>
+    <w:p>
+      <w:pPr>
+        <w:pStyle w:val="NormalWeb"/>
+        <w:spacing w:before="0" w:beforeAutospacing="0" w:after="0" w:afterAutospacing="0"/>
+        <w:jc w:val="both"/>
+        <w:textAlignment w:val="baseline"/>
+        <w:rPr>
+          <w:b/>
+          <w:bCs/>
+          <w:color w:val="000000"/>
+          <w:sz w:val="36"/>
+          <w:szCs w:val="36"/>
+        </w:rPr>
+      </w:pPr>
+    </w:p>
+    <w:p>
+      <w:pPr>
+        <w:pStyle w:val="NormalWeb"/>
+        <w:spacing w:before="0" w:beforeAutospacing="0" w:after="0" w:afterAutospacing="0"/>
+        <w:jc w:val="both"/>
+        <w:textAlignment w:val="baseline"/>
+        <w:rPr>
+          <w:b/>
+          <w:bCs/>
+          <w:color w:val="000000"/>
+          <w:sz w:val="36"/>
+          <w:szCs w:val="36"/>
+        </w:rPr>
+      </w:pPr>
+    </w:p>
+    <w:p>
+      <w:pPr>
+        <w:pStyle w:val="NormalWeb"/>
+        <w:spacing w:before="0" w:beforeAutospacing="0" w:after="0" w:afterAutospacing="0"/>
+        <w:jc w:val="both"/>
+        <w:textAlignment w:val="baseline"/>
+        <w:rPr>
+          <w:b/>
+          <w:bCs/>
+          <w:color w:val="000000"/>
+          <w:sz w:val="36"/>
+          <w:szCs w:val="36"/>
+        </w:rPr>
+      </w:pPr>
+      <w:r>
+        <w:rPr>
+          <w:b/>
+          <w:bCs/>
+          <w:color w:val="000000"/>
+          <w:sz w:val="36"/>
+          <w:szCs w:val="36"/>
+        </w:rPr>
         <w:lastRenderedPageBreak/>
+        <w:t>Problem Solution fit</w:t>
+      </w:r>
+      <w:r>
+        <w:rPr>
+          <w:b/>
+          <w:bCs/>
+          <w:color w:val="000000"/>
+          <w:sz w:val="36"/>
+          <w:szCs w:val="36"/>
+        </w:rPr>
+        <w:t>:</w:t>
+      </w:r>
+    </w:p>
+    <w:p>
+      <w:pPr>
+        <w:pStyle w:val="NormalWeb"/>
+        <w:spacing w:before="0" w:beforeAutospacing="0" w:after="0" w:afterAutospacing="0"/>
+        <w:jc w:val="both"/>
+        <w:textAlignment w:val="baseline"/>
+        <w:rPr>
+          <w:b/>
+          <w:bCs/>
+          <w:color w:val="000000"/>
+          <w:sz w:val="36"/>
+          <w:szCs w:val="36"/>
+        </w:rPr>
+      </w:pPr>
+    </w:p>
+    <w:p>
+      <w:pPr>
+        <w:pStyle w:val="NormalWeb"/>
+        <w:spacing w:before="0" w:beforeAutospacing="0" w:after="0" w:afterAutospacing="0"/>
+        <w:jc w:val="both"/>
+        <w:textAlignment w:val="baseline"/>
+        <w:rPr>
+          <w:b/>
+          <w:bCs/>
+          <w:color w:val="000000"/>
+          <w:sz w:val="36"/>
+          <w:szCs w:val="36"/>
+        </w:rPr>
+      </w:pPr>
+      <w:r>
+        <w:rPr>
+          <w:b/>
+          <w:bCs/>
+          <w:noProof/>
+          <w:color w:val="000000"/>
+          <w:sz w:val="36"/>
+          <w:szCs w:val="36"/>
+        </w:rPr>
         <w:drawing>
           <wp:inline distT="0" distB="0" distL="0" distR="0" wp14:anchorId="1DCC3035" wp14:editId="1605D83E">
             <wp:extent cx="6339840" cy="3756660"/>
@@ -6229,7 +7891,13 @@
           <w:szCs w:val="32"/>
         </w:rPr>
       </w:pPr>
-      <w:r>
+    </w:p>
+    <w:p>
+      <w:pPr>
+        <w:pStyle w:val="NormalWeb"/>
+        <w:spacing w:before="0" w:beforeAutospacing="0" w:after="0" w:afterAutospacing="0"/>
+        <w:jc w:val="both"/>
+        <w:textAlignment w:val="baseline"/>
         <w:rPr>
           <w:b/>
           <w:bCs/>
@@ -6237,6 +7905,241 @@
           <w:sz w:val="32"/>
           <w:szCs w:val="32"/>
         </w:rPr>
+      </w:pPr>
+    </w:p>
+    <w:p>
+      <w:pPr>
+        <w:pStyle w:val="NormalWeb"/>
+        <w:spacing w:before="0" w:beforeAutospacing="0" w:after="0" w:afterAutospacing="0"/>
+        <w:jc w:val="both"/>
+        <w:textAlignment w:val="baseline"/>
+        <w:rPr>
+          <w:b/>
+          <w:bCs/>
+          <w:color w:val="000000"/>
+          <w:sz w:val="32"/>
+          <w:szCs w:val="32"/>
+        </w:rPr>
+      </w:pPr>
+    </w:p>
+    <w:p>
+      <w:pPr>
+        <w:pStyle w:val="NormalWeb"/>
+        <w:spacing w:before="0" w:beforeAutospacing="0" w:after="0" w:afterAutospacing="0"/>
+        <w:jc w:val="both"/>
+        <w:textAlignment w:val="baseline"/>
+        <w:rPr>
+          <w:b/>
+          <w:bCs/>
+          <w:color w:val="000000"/>
+          <w:sz w:val="32"/>
+          <w:szCs w:val="32"/>
+        </w:rPr>
+      </w:pPr>
+    </w:p>
+    <w:p>
+      <w:pPr>
+        <w:pStyle w:val="NormalWeb"/>
+        <w:spacing w:before="0" w:beforeAutospacing="0" w:after="0" w:afterAutospacing="0"/>
+        <w:jc w:val="both"/>
+        <w:textAlignment w:val="baseline"/>
+        <w:rPr>
+          <w:b/>
+          <w:bCs/>
+          <w:color w:val="000000"/>
+          <w:sz w:val="32"/>
+          <w:szCs w:val="32"/>
+        </w:rPr>
+      </w:pPr>
+    </w:p>
+    <w:p>
+      <w:pPr>
+        <w:pStyle w:val="NormalWeb"/>
+        <w:spacing w:before="0" w:beforeAutospacing="0" w:after="0" w:afterAutospacing="0"/>
+        <w:jc w:val="both"/>
+        <w:textAlignment w:val="baseline"/>
+        <w:rPr>
+          <w:b/>
+          <w:bCs/>
+          <w:color w:val="000000"/>
+          <w:sz w:val="32"/>
+          <w:szCs w:val="32"/>
+        </w:rPr>
+      </w:pPr>
+    </w:p>
+    <w:p>
+      <w:pPr>
+        <w:pStyle w:val="NormalWeb"/>
+        <w:spacing w:before="0" w:beforeAutospacing="0" w:after="0" w:afterAutospacing="0"/>
+        <w:jc w:val="both"/>
+        <w:textAlignment w:val="baseline"/>
+        <w:rPr>
+          <w:b/>
+          <w:bCs/>
+          <w:color w:val="000000"/>
+          <w:sz w:val="32"/>
+          <w:szCs w:val="32"/>
+        </w:rPr>
+      </w:pPr>
+    </w:p>
+    <w:p>
+      <w:pPr>
+        <w:pStyle w:val="NormalWeb"/>
+        <w:spacing w:before="0" w:beforeAutospacing="0" w:after="0" w:afterAutospacing="0"/>
+        <w:jc w:val="both"/>
+        <w:textAlignment w:val="baseline"/>
+        <w:rPr>
+          <w:b/>
+          <w:bCs/>
+          <w:color w:val="000000"/>
+          <w:sz w:val="32"/>
+          <w:szCs w:val="32"/>
+        </w:rPr>
+      </w:pPr>
+    </w:p>
+    <w:p>
+      <w:pPr>
+        <w:pStyle w:val="NormalWeb"/>
+        <w:spacing w:before="0" w:beforeAutospacing="0" w:after="0" w:afterAutospacing="0"/>
+        <w:jc w:val="both"/>
+        <w:textAlignment w:val="baseline"/>
+        <w:rPr>
+          <w:b/>
+          <w:bCs/>
+          <w:color w:val="000000"/>
+          <w:sz w:val="32"/>
+          <w:szCs w:val="32"/>
+        </w:rPr>
+      </w:pPr>
+    </w:p>
+    <w:p>
+      <w:pPr>
+        <w:pStyle w:val="NormalWeb"/>
+        <w:spacing w:before="0" w:beforeAutospacing="0" w:after="0" w:afterAutospacing="0"/>
+        <w:jc w:val="both"/>
+        <w:textAlignment w:val="baseline"/>
+        <w:rPr>
+          <w:b/>
+          <w:bCs/>
+          <w:color w:val="000000"/>
+          <w:sz w:val="32"/>
+          <w:szCs w:val="32"/>
+        </w:rPr>
+      </w:pPr>
+    </w:p>
+    <w:p>
+      <w:pPr>
+        <w:pStyle w:val="NormalWeb"/>
+        <w:spacing w:before="0" w:beforeAutospacing="0" w:after="0" w:afterAutospacing="0"/>
+        <w:jc w:val="both"/>
+        <w:textAlignment w:val="baseline"/>
+        <w:rPr>
+          <w:b/>
+          <w:bCs/>
+          <w:color w:val="000000"/>
+          <w:sz w:val="32"/>
+          <w:szCs w:val="32"/>
+        </w:rPr>
+      </w:pPr>
+    </w:p>
+    <w:p>
+      <w:pPr>
+        <w:pStyle w:val="NormalWeb"/>
+        <w:spacing w:before="0" w:beforeAutospacing="0" w:after="0" w:afterAutospacing="0"/>
+        <w:jc w:val="both"/>
+        <w:textAlignment w:val="baseline"/>
+        <w:rPr>
+          <w:b/>
+          <w:bCs/>
+          <w:color w:val="000000"/>
+          <w:sz w:val="32"/>
+          <w:szCs w:val="32"/>
+        </w:rPr>
+      </w:pPr>
+    </w:p>
+    <w:p>
+      <w:pPr>
+        <w:pStyle w:val="NormalWeb"/>
+        <w:spacing w:before="0" w:beforeAutospacing="0" w:after="0" w:afterAutospacing="0"/>
+        <w:jc w:val="both"/>
+        <w:textAlignment w:val="baseline"/>
+        <w:rPr>
+          <w:b/>
+          <w:bCs/>
+          <w:color w:val="000000"/>
+          <w:sz w:val="32"/>
+          <w:szCs w:val="32"/>
+        </w:rPr>
+      </w:pPr>
+    </w:p>
+    <w:p>
+      <w:pPr>
+        <w:pStyle w:val="NormalWeb"/>
+        <w:spacing w:before="0" w:beforeAutospacing="0" w:after="0" w:afterAutospacing="0"/>
+        <w:jc w:val="both"/>
+        <w:textAlignment w:val="baseline"/>
+        <w:rPr>
+          <w:b/>
+          <w:bCs/>
+          <w:color w:val="000000"/>
+          <w:sz w:val="32"/>
+          <w:szCs w:val="32"/>
+        </w:rPr>
+      </w:pPr>
+    </w:p>
+    <w:p>
+      <w:pPr>
+        <w:pStyle w:val="NormalWeb"/>
+        <w:spacing w:before="0" w:beforeAutospacing="0" w:after="0" w:afterAutospacing="0"/>
+        <w:jc w:val="both"/>
+        <w:textAlignment w:val="baseline"/>
+        <w:rPr>
+          <w:b/>
+          <w:bCs/>
+          <w:color w:val="000000"/>
+          <w:sz w:val="32"/>
+          <w:szCs w:val="32"/>
+        </w:rPr>
+      </w:pPr>
+    </w:p>
+    <w:p>
+      <w:pPr>
+        <w:pStyle w:val="NormalWeb"/>
+        <w:spacing w:before="0" w:beforeAutospacing="0" w:after="0" w:afterAutospacing="0"/>
+        <w:jc w:val="both"/>
+        <w:textAlignment w:val="baseline"/>
+        <w:rPr>
+          <w:b/>
+          <w:bCs/>
+          <w:color w:val="000000"/>
+          <w:sz w:val="32"/>
+          <w:szCs w:val="32"/>
+        </w:rPr>
+      </w:pPr>
+    </w:p>
+    <w:p>
+      <w:pPr>
+        <w:pStyle w:val="NormalWeb"/>
+        <w:spacing w:before="0" w:beforeAutospacing="0" w:after="0" w:afterAutospacing="0"/>
+        <w:jc w:val="both"/>
+        <w:textAlignment w:val="baseline"/>
+        <w:rPr>
+          <w:b/>
+          <w:bCs/>
+          <w:color w:val="000000"/>
+          <w:sz w:val="32"/>
+          <w:szCs w:val="32"/>
+        </w:rPr>
+      </w:pPr>
+      <w:r>
+        <w:rPr>
+          <w:b/>
+          <w:bCs/>
+          <w:color w:val="000000"/>
+          <w:sz w:val="32"/>
+          <w:szCs w:val="32"/>
+        </w:rPr>
+        <w:lastRenderedPageBreak/>
         <w:t>REQUIREMENT ANALYSIS</w:t>
       </w:r>
       <w:r>
@@ -7088,7 +8991,6 @@
                 <w:sz w:val="28"/>
                 <w:szCs w:val="28"/>
               </w:rPr>
-              <w:lastRenderedPageBreak/>
               <w:t>2</w:t>
             </w:r>
           </w:p>
@@ -8135,6 +10037,7 @@
               </w:rPr>
             </w:pPr>
             <w:r>
+              <w:lastRenderedPageBreak/>
               <w:t>(1-10)</w:t>
             </w:r>
             <w:r>
@@ -8217,6 +10120,7 @@
                 <w:sz w:val="28"/>
                 <w:szCs w:val="28"/>
               </w:rPr>
+              <w:lastRenderedPageBreak/>
               <w:t>4</w:t>
             </w:r>
           </w:p>
@@ -8688,11 +10592,7 @@
               <w:t xml:space="preserve"> </w:t>
             </w:r>
             <w:r>
-              <w:t>fill-</w:t>
-            </w:r>
-            <w:r>
-              <w:lastRenderedPageBreak/>
-              <w:t>levels</w:t>
+              <w:t>fill-levels</w:t>
             </w:r>
             <w:r>
               <w:rPr>
@@ -9007,7 +10907,6 @@
                 <w:sz w:val="28"/>
                 <w:szCs w:val="28"/>
               </w:rPr>
-              <w:lastRenderedPageBreak/>
               <w:t>6</w:t>
             </w:r>
           </w:p>
@@ -9359,7 +11258,13 @@
           <w:szCs w:val="32"/>
         </w:rPr>
       </w:pPr>
-      <w:r>
+    </w:p>
+    <w:p>
+      <w:pPr>
+        <w:pStyle w:val="NormalWeb"/>
+        <w:spacing w:before="0" w:beforeAutospacing="0" w:after="0" w:afterAutospacing="0"/>
+        <w:jc w:val="both"/>
+        <w:textAlignment w:val="baseline"/>
         <w:rPr>
           <w:b/>
           <w:bCs/>
@@ -9367,6 +11272,61 @@
           <w:sz w:val="32"/>
           <w:szCs w:val="32"/>
         </w:rPr>
+      </w:pPr>
+    </w:p>
+    <w:p>
+      <w:pPr>
+        <w:pStyle w:val="NormalWeb"/>
+        <w:spacing w:before="0" w:beforeAutospacing="0" w:after="0" w:afterAutospacing="0"/>
+        <w:jc w:val="both"/>
+        <w:textAlignment w:val="baseline"/>
+        <w:rPr>
+          <w:b/>
+          <w:bCs/>
+          <w:color w:val="000000"/>
+          <w:sz w:val="32"/>
+          <w:szCs w:val="32"/>
+        </w:rPr>
+      </w:pPr>
+    </w:p>
+    <w:p>
+      <w:pPr>
+        <w:pStyle w:val="NormalWeb"/>
+        <w:spacing w:before="0" w:beforeAutospacing="0" w:after="0" w:afterAutospacing="0"/>
+        <w:jc w:val="both"/>
+        <w:textAlignment w:val="baseline"/>
+        <w:rPr>
+          <w:b/>
+          <w:bCs/>
+          <w:color w:val="000000"/>
+          <w:sz w:val="32"/>
+          <w:szCs w:val="32"/>
+        </w:rPr>
+      </w:pPr>
+    </w:p>
+    <w:p>
+      <w:pPr>
+        <w:pStyle w:val="NormalWeb"/>
+        <w:spacing w:before="0" w:beforeAutospacing="0" w:after="0" w:afterAutospacing="0"/>
+        <w:jc w:val="both"/>
+        <w:textAlignment w:val="baseline"/>
+        <w:rPr>
+          <w:b/>
+          <w:bCs/>
+          <w:color w:val="000000"/>
+          <w:sz w:val="32"/>
+          <w:szCs w:val="32"/>
+        </w:rPr>
+      </w:pPr>
+      <w:r>
+        <w:rPr>
+          <w:b/>
+          <w:bCs/>
+          <w:color w:val="000000"/>
+          <w:sz w:val="32"/>
+          <w:szCs w:val="32"/>
+        </w:rPr>
+        <w:lastRenderedPageBreak/>
         <w:t>Non-Functional requirements</w:t>
       </w:r>
       <w:r>
@@ -10084,11 +12044,7 @@
               <w:t xml:space="preserve"> </w:t>
             </w:r>
             <w:r>
-              <w:t xml:space="preserve">better working </w:t>
-            </w:r>
-            <w:r>
-              <w:lastRenderedPageBreak/>
-              <w:t>conditions for waste collectors and</w:t>
+              <w:t>better working conditions for waste collectors and</w:t>
             </w:r>
             <w:r>
               <w:rPr>
@@ -10283,7 +12239,6 @@
                 <w:sz w:val="28"/>
                 <w:szCs w:val="28"/>
               </w:rPr>
-              <w:lastRenderedPageBreak/>
               <w:t>4</w:t>
             </w:r>
           </w:p>
@@ -10607,6 +12562,7 @@
               <w:t xml:space="preserve"> </w:t>
             </w:r>
             <w:r>
+              <w:lastRenderedPageBreak/>
               <w:t>optimization</w:t>
             </w:r>
             <w:r>
@@ -10775,6 +12731,7 @@
                 <w:sz w:val="28"/>
                 <w:szCs w:val="28"/>
               </w:rPr>
+              <w:lastRenderedPageBreak/>
               <w:t>5</w:t>
             </w:r>
           </w:p>
@@ -11364,156 +13321,6 @@
           <w:b/>
           <w:bCs/>
           <w:color w:val="000000"/>
-          <w:sz w:val="36"/>
-          <w:szCs w:val="36"/>
-        </w:rPr>
-      </w:pPr>
-    </w:p>
-    <w:p>
-      <w:pPr>
-        <w:pStyle w:val="NormalWeb"/>
-        <w:spacing w:before="0" w:beforeAutospacing="0" w:after="0" w:afterAutospacing="0"/>
-        <w:jc w:val="both"/>
-        <w:textAlignment w:val="baseline"/>
-        <w:rPr>
-          <w:b/>
-          <w:bCs/>
-          <w:color w:val="000000"/>
-          <w:sz w:val="28"/>
-          <w:szCs w:val="28"/>
-        </w:rPr>
-      </w:pPr>
-    </w:p>
-    <w:p>
-      <w:pPr>
-        <w:pStyle w:val="NormalWeb"/>
-        <w:spacing w:before="0" w:beforeAutospacing="0" w:after="0" w:afterAutospacing="0"/>
-        <w:jc w:val="both"/>
-        <w:textAlignment w:val="baseline"/>
-        <w:rPr>
-          <w:b/>
-          <w:bCs/>
-          <w:color w:val="000000"/>
-          <w:sz w:val="28"/>
-          <w:szCs w:val="28"/>
-        </w:rPr>
-      </w:pPr>
-    </w:p>
-    <w:p>
-      <w:pPr>
-        <w:pStyle w:val="NormalWeb"/>
-        <w:spacing w:before="0" w:beforeAutospacing="0" w:after="0" w:afterAutospacing="0"/>
-        <w:jc w:val="both"/>
-        <w:textAlignment w:val="baseline"/>
-        <w:rPr>
-          <w:b/>
-          <w:bCs/>
-          <w:color w:val="000000"/>
-          <w:sz w:val="28"/>
-          <w:szCs w:val="28"/>
-        </w:rPr>
-      </w:pPr>
-    </w:p>
-    <w:p>
-      <w:pPr>
-        <w:pStyle w:val="NormalWeb"/>
-        <w:spacing w:before="0" w:beforeAutospacing="0" w:after="0" w:afterAutospacing="0"/>
-        <w:jc w:val="both"/>
-        <w:textAlignment w:val="baseline"/>
-        <w:rPr>
-          <w:b/>
-          <w:bCs/>
-          <w:color w:val="000000"/>
-          <w:sz w:val="28"/>
-          <w:szCs w:val="28"/>
-        </w:rPr>
-      </w:pPr>
-    </w:p>
-    <w:p>
-      <w:pPr>
-        <w:pStyle w:val="NormalWeb"/>
-        <w:spacing w:before="0" w:beforeAutospacing="0" w:after="0" w:afterAutospacing="0"/>
-        <w:jc w:val="both"/>
-        <w:textAlignment w:val="baseline"/>
-        <w:rPr>
-          <w:b/>
-          <w:bCs/>
-          <w:color w:val="000000"/>
-          <w:sz w:val="28"/>
-          <w:szCs w:val="28"/>
-        </w:rPr>
-      </w:pPr>
-    </w:p>
-    <w:p>
-      <w:pPr>
-        <w:pStyle w:val="NormalWeb"/>
-        <w:spacing w:before="0" w:beforeAutospacing="0" w:after="0" w:afterAutospacing="0"/>
-        <w:jc w:val="both"/>
-        <w:textAlignment w:val="baseline"/>
-        <w:rPr>
-          <w:b/>
-          <w:bCs/>
-          <w:color w:val="000000"/>
-          <w:sz w:val="28"/>
-          <w:szCs w:val="28"/>
-        </w:rPr>
-      </w:pPr>
-    </w:p>
-    <w:p>
-      <w:pPr>
-        <w:pStyle w:val="NormalWeb"/>
-        <w:spacing w:before="0" w:beforeAutospacing="0" w:after="0" w:afterAutospacing="0"/>
-        <w:jc w:val="both"/>
-        <w:textAlignment w:val="baseline"/>
-        <w:rPr>
-          <w:b/>
-          <w:bCs/>
-          <w:color w:val="000000"/>
-          <w:sz w:val="28"/>
-          <w:szCs w:val="28"/>
-        </w:rPr>
-      </w:pPr>
-    </w:p>
-    <w:p>
-      <w:pPr>
-        <w:pStyle w:val="NormalWeb"/>
-        <w:spacing w:before="0" w:beforeAutospacing="0" w:after="0" w:afterAutospacing="0"/>
-        <w:jc w:val="both"/>
-        <w:textAlignment w:val="baseline"/>
-        <w:rPr>
-          <w:b/>
-          <w:bCs/>
-          <w:color w:val="000000"/>
-          <w:sz w:val="28"/>
-          <w:szCs w:val="28"/>
-        </w:rPr>
-      </w:pPr>
-    </w:p>
-    <w:p>
-      <w:pPr>
-        <w:pStyle w:val="NormalWeb"/>
-        <w:spacing w:before="0" w:beforeAutospacing="0" w:after="0" w:afterAutospacing="0"/>
-        <w:jc w:val="both"/>
-        <w:textAlignment w:val="baseline"/>
-        <w:rPr>
-          <w:b/>
-          <w:bCs/>
-          <w:color w:val="000000"/>
-          <w:sz w:val="28"/>
-          <w:szCs w:val="28"/>
-        </w:rPr>
-      </w:pPr>
-    </w:p>
-    <w:p>
-      <w:pPr>
-        <w:pStyle w:val="NormalWeb"/>
-        <w:spacing w:before="0" w:beforeAutospacing="0" w:after="0" w:afterAutospacing="0"/>
-        <w:jc w:val="both"/>
-        <w:textAlignment w:val="baseline"/>
-        <w:rPr>
-          <w:b/>
-          <w:bCs/>
-          <w:color w:val="000000"/>
           <w:sz w:val="32"/>
           <w:szCs w:val="32"/>
         </w:rPr>
@@ -11526,7 +13333,6 @@
           <w:sz w:val="32"/>
           <w:szCs w:val="32"/>
         </w:rPr>
-        <w:lastRenderedPageBreak/>
         <w:t>Data Flow Diagrams:</w:t>
       </w:r>
     </w:p>
@@ -11647,7 +13453,13 @@
           <w:szCs w:val="32"/>
         </w:rPr>
       </w:pPr>
-      <w:r>
+    </w:p>
+    <w:p>
+      <w:pPr>
+        <w:pStyle w:val="NormalWeb"/>
+        <w:spacing w:before="0" w:beforeAutospacing="0" w:after="0" w:afterAutospacing="0"/>
+        <w:jc w:val="both"/>
+        <w:textAlignment w:val="baseline"/>
         <w:rPr>
           <w:b/>
           <w:bCs/>
@@ -11655,6 +13467,121 @@
           <w:sz w:val="32"/>
           <w:szCs w:val="32"/>
         </w:rPr>
+      </w:pPr>
+    </w:p>
+    <w:p>
+      <w:pPr>
+        <w:pStyle w:val="NormalWeb"/>
+        <w:spacing w:before="0" w:beforeAutospacing="0" w:after="0" w:afterAutospacing="0"/>
+        <w:jc w:val="both"/>
+        <w:textAlignment w:val="baseline"/>
+        <w:rPr>
+          <w:b/>
+          <w:bCs/>
+          <w:color w:val="000000"/>
+          <w:sz w:val="32"/>
+          <w:szCs w:val="32"/>
+        </w:rPr>
+      </w:pPr>
+    </w:p>
+    <w:p>
+      <w:pPr>
+        <w:pStyle w:val="NormalWeb"/>
+        <w:spacing w:before="0" w:beforeAutospacing="0" w:after="0" w:afterAutospacing="0"/>
+        <w:jc w:val="both"/>
+        <w:textAlignment w:val="baseline"/>
+        <w:rPr>
+          <w:b/>
+          <w:bCs/>
+          <w:color w:val="000000"/>
+          <w:sz w:val="32"/>
+          <w:szCs w:val="32"/>
+        </w:rPr>
+      </w:pPr>
+    </w:p>
+    <w:p>
+      <w:pPr>
+        <w:pStyle w:val="NormalWeb"/>
+        <w:spacing w:before="0" w:beforeAutospacing="0" w:after="0" w:afterAutospacing="0"/>
+        <w:jc w:val="both"/>
+        <w:textAlignment w:val="baseline"/>
+        <w:rPr>
+          <w:b/>
+          <w:bCs/>
+          <w:color w:val="000000"/>
+          <w:sz w:val="32"/>
+          <w:szCs w:val="32"/>
+        </w:rPr>
+      </w:pPr>
+    </w:p>
+    <w:p>
+      <w:pPr>
+        <w:pStyle w:val="NormalWeb"/>
+        <w:spacing w:before="0" w:beforeAutospacing="0" w:after="0" w:afterAutospacing="0"/>
+        <w:jc w:val="both"/>
+        <w:textAlignment w:val="baseline"/>
+        <w:rPr>
+          <w:b/>
+          <w:bCs/>
+          <w:color w:val="000000"/>
+          <w:sz w:val="32"/>
+          <w:szCs w:val="32"/>
+        </w:rPr>
+      </w:pPr>
+    </w:p>
+    <w:p>
+      <w:pPr>
+        <w:pStyle w:val="NormalWeb"/>
+        <w:spacing w:before="0" w:beforeAutospacing="0" w:after="0" w:afterAutospacing="0"/>
+        <w:jc w:val="both"/>
+        <w:textAlignment w:val="baseline"/>
+        <w:rPr>
+          <w:b/>
+          <w:bCs/>
+          <w:color w:val="000000"/>
+          <w:sz w:val="32"/>
+          <w:szCs w:val="32"/>
+        </w:rPr>
+      </w:pPr>
+    </w:p>
+    <w:p>
+      <w:pPr>
+        <w:pStyle w:val="NormalWeb"/>
+        <w:spacing w:before="0" w:beforeAutospacing="0" w:after="0" w:afterAutospacing="0"/>
+        <w:jc w:val="both"/>
+        <w:textAlignment w:val="baseline"/>
+        <w:rPr>
+          <w:b/>
+          <w:bCs/>
+          <w:color w:val="000000"/>
+          <w:sz w:val="32"/>
+          <w:szCs w:val="32"/>
+        </w:rPr>
+      </w:pPr>
+    </w:p>
+    <w:p>
+      <w:pPr>
+        <w:pStyle w:val="NormalWeb"/>
+        <w:spacing w:before="0" w:beforeAutospacing="0" w:after="0" w:afterAutospacing="0"/>
+        <w:jc w:val="both"/>
+        <w:textAlignment w:val="baseline"/>
+        <w:rPr>
+          <w:b/>
+          <w:bCs/>
+          <w:color w:val="000000"/>
+          <w:sz w:val="32"/>
+          <w:szCs w:val="32"/>
+        </w:rPr>
+      </w:pPr>
+      <w:r>
+        <w:rPr>
+          <w:b/>
+          <w:bCs/>
+          <w:color w:val="000000"/>
+          <w:sz w:val="32"/>
+          <w:szCs w:val="32"/>
+        </w:rPr>
+        <w:lastRenderedPageBreak/>
         <w:t>Solution Architecture</w:t>
       </w:r>
       <w:r>
@@ -12278,7 +14205,6 @@
           <w:sz w:val="28"/>
           <w:szCs w:val="28"/>
         </w:rPr>
-        <w:lastRenderedPageBreak/>
         <w:drawing>
           <wp:inline distT="0" distB="0" distL="0" distR="0" wp14:anchorId="20A1B46E" wp14:editId="4343BDC8">
             <wp:extent cx="5844540" cy="3680460"/>
@@ -12371,6 +14297,7 @@
           <w:sz w:val="28"/>
           <w:szCs w:val="28"/>
         </w:rPr>
+        <w:lastRenderedPageBreak/>
         <w:t>Reference:</w:t>
       </w:r>
       <w:r>
@@ -12525,7 +14452,6 @@
           <w:sz w:val="28"/>
           <w:szCs w:val="28"/>
         </w:rPr>
-        <w:lastRenderedPageBreak/>
         <w:t>Table-1:</w:t>
       </w:r>
       <w:r>
@@ -13597,6 +15523,7 @@
               <w:spacing w:before="93"/>
             </w:pPr>
             <w:r>
+              <w:lastRenderedPageBreak/>
               <w:t>6</w:t>
             </w:r>
           </w:p>
@@ -14342,16 +16269,7 @@
                 <w:sz w:val="28"/>
                 <w:szCs w:val="28"/>
               </w:rPr>
-              <w:t xml:space="preserve">It provides the room for expansion more </w:t>
-            </w:r>
-            <w:r>
-              <w:rPr>
-                <w:rFonts w:ascii="Times New Roman" w:hAnsi="Times New Roman" w:cs="Times New Roman"/>
-                <w:sz w:val="28"/>
-                <w:szCs w:val="28"/>
-              </w:rPr>
-              <w:lastRenderedPageBreak/>
-              <w:t>database</w:t>
+              <w:t>It provides the room for expansion more database</w:t>
             </w:r>
           </w:p>
           <w:p>
@@ -14394,7 +16312,6 @@
                 <w:sz w:val="28"/>
                 <w:szCs w:val="28"/>
               </w:rPr>
-              <w:lastRenderedPageBreak/>
               <w:t>Cloud</w:t>
             </w:r>
             <w:r>
@@ -14797,7 +16714,13 @@
           <w:szCs w:val="40"/>
         </w:rPr>
       </w:pPr>
-      <w:r>
+    </w:p>
+    <w:p>
+      <w:pPr>
+        <w:pStyle w:val="NormalWeb"/>
+        <w:spacing w:before="0" w:beforeAutospacing="0" w:after="0" w:afterAutospacing="0"/>
+        <w:jc w:val="both"/>
+        <w:textAlignment w:val="baseline"/>
         <w:rPr>
           <w:b/>
           <w:bCs/>
@@ -14805,6 +16728,16 @@
           <w:sz w:val="40"/>
           <w:szCs w:val="40"/>
         </w:rPr>
+      </w:pPr>
+      <w:r>
+        <w:rPr>
+          <w:b/>
+          <w:bCs/>
+          <w:color w:val="000000"/>
+          <w:sz w:val="40"/>
+          <w:szCs w:val="40"/>
+        </w:rPr>
+        <w:lastRenderedPageBreak/>
         <w:t>User Stories</w:t>
       </w:r>
       <w:r>
@@ -14939,268 +16872,6 @@
         <w:jc w:val="both"/>
         <w:textAlignment w:val="baseline"/>
         <w:rPr>
-          <w:color w:val="000000"/>
-        </w:rPr>
-      </w:pPr>
-    </w:p>
-    <w:p>
-      <w:pPr>
-        <w:pStyle w:val="NormalWeb"/>
-        <w:spacing w:before="0" w:beforeAutospacing="0" w:after="0" w:afterAutospacing="0"/>
-        <w:jc w:val="both"/>
-        <w:textAlignment w:val="baseline"/>
-        <w:rPr>
-          <w:color w:val="000000"/>
-        </w:rPr>
-      </w:pPr>
-    </w:p>
-    <w:p>
-      <w:pPr>
-        <w:pStyle w:val="NormalWeb"/>
-        <w:spacing w:before="0" w:beforeAutospacing="0" w:after="0" w:afterAutospacing="0"/>
-        <w:jc w:val="both"/>
-        <w:textAlignment w:val="baseline"/>
-        <w:rPr>
-          <w:b/>
-          <w:bCs/>
-          <w:color w:val="000000"/>
-          <w:sz w:val="32"/>
-          <w:szCs w:val="32"/>
-        </w:rPr>
-      </w:pPr>
-    </w:p>
-    <w:p>
-      <w:pPr>
-        <w:pStyle w:val="NormalWeb"/>
-        <w:spacing w:before="0" w:beforeAutospacing="0" w:after="0" w:afterAutospacing="0"/>
-        <w:jc w:val="both"/>
-        <w:textAlignment w:val="baseline"/>
-        <w:rPr>
-          <w:b/>
-          <w:bCs/>
-          <w:color w:val="000000"/>
-          <w:sz w:val="32"/>
-          <w:szCs w:val="32"/>
-        </w:rPr>
-      </w:pPr>
-    </w:p>
-    <w:p>
-      <w:pPr>
-        <w:pStyle w:val="NormalWeb"/>
-        <w:spacing w:before="0" w:beforeAutospacing="0" w:after="0" w:afterAutospacing="0"/>
-        <w:jc w:val="both"/>
-        <w:textAlignment w:val="baseline"/>
-        <w:rPr>
-          <w:b/>
-          <w:bCs/>
-          <w:color w:val="000000"/>
-          <w:sz w:val="32"/>
-          <w:szCs w:val="32"/>
-        </w:rPr>
-      </w:pPr>
-    </w:p>
-    <w:p>
-      <w:pPr>
-        <w:pStyle w:val="NormalWeb"/>
-        <w:spacing w:before="0" w:beforeAutospacing="0" w:after="0" w:afterAutospacing="0"/>
-        <w:jc w:val="both"/>
-        <w:textAlignment w:val="baseline"/>
-        <w:rPr>
-          <w:b/>
-          <w:bCs/>
-          <w:color w:val="000000"/>
-          <w:sz w:val="32"/>
-          <w:szCs w:val="32"/>
-        </w:rPr>
-      </w:pPr>
-    </w:p>
-    <w:p>
-      <w:pPr>
-        <w:pStyle w:val="NormalWeb"/>
-        <w:spacing w:before="0" w:beforeAutospacing="0" w:after="0" w:afterAutospacing="0"/>
-        <w:jc w:val="both"/>
-        <w:textAlignment w:val="baseline"/>
-        <w:rPr>
-          <w:b/>
-          <w:bCs/>
-          <w:color w:val="000000"/>
-          <w:sz w:val="32"/>
-          <w:szCs w:val="32"/>
-        </w:rPr>
-      </w:pPr>
-    </w:p>
-    <w:p>
-      <w:pPr>
-        <w:pStyle w:val="NormalWeb"/>
-        <w:spacing w:before="0" w:beforeAutospacing="0" w:after="0" w:afterAutospacing="0"/>
-        <w:jc w:val="both"/>
-        <w:textAlignment w:val="baseline"/>
-        <w:rPr>
-          <w:b/>
-          <w:bCs/>
-          <w:color w:val="000000"/>
-          <w:sz w:val="32"/>
-          <w:szCs w:val="32"/>
-        </w:rPr>
-      </w:pPr>
-    </w:p>
-    <w:p>
-      <w:pPr>
-        <w:pStyle w:val="NormalWeb"/>
-        <w:spacing w:before="0" w:beforeAutospacing="0" w:after="0" w:afterAutospacing="0"/>
-        <w:jc w:val="both"/>
-        <w:textAlignment w:val="baseline"/>
-        <w:rPr>
-          <w:b/>
-          <w:bCs/>
-          <w:color w:val="000000"/>
-          <w:sz w:val="32"/>
-          <w:szCs w:val="32"/>
-        </w:rPr>
-      </w:pPr>
-    </w:p>
-    <w:p>
-      <w:pPr>
-        <w:pStyle w:val="NormalWeb"/>
-        <w:spacing w:before="0" w:beforeAutospacing="0" w:after="0" w:afterAutospacing="0"/>
-        <w:jc w:val="both"/>
-        <w:textAlignment w:val="baseline"/>
-        <w:rPr>
-          <w:b/>
-          <w:bCs/>
-          <w:color w:val="000000"/>
-          <w:sz w:val="32"/>
-          <w:szCs w:val="32"/>
-        </w:rPr>
-      </w:pPr>
-    </w:p>
-    <w:p>
-      <w:pPr>
-        <w:pStyle w:val="NormalWeb"/>
-        <w:spacing w:before="0" w:beforeAutospacing="0" w:after="0" w:afterAutospacing="0"/>
-        <w:jc w:val="both"/>
-        <w:textAlignment w:val="baseline"/>
-        <w:rPr>
-          <w:b/>
-          <w:bCs/>
-          <w:color w:val="000000"/>
-          <w:sz w:val="32"/>
-          <w:szCs w:val="32"/>
-        </w:rPr>
-      </w:pPr>
-    </w:p>
-    <w:p>
-      <w:pPr>
-        <w:pStyle w:val="NormalWeb"/>
-        <w:spacing w:before="0" w:beforeAutospacing="0" w:after="0" w:afterAutospacing="0"/>
-        <w:jc w:val="both"/>
-        <w:textAlignment w:val="baseline"/>
-        <w:rPr>
-          <w:b/>
-          <w:bCs/>
-          <w:color w:val="000000"/>
-          <w:sz w:val="32"/>
-          <w:szCs w:val="32"/>
-        </w:rPr>
-      </w:pPr>
-    </w:p>
-    <w:p>
-      <w:pPr>
-        <w:pStyle w:val="NormalWeb"/>
-        <w:spacing w:before="0" w:beforeAutospacing="0" w:after="0" w:afterAutospacing="0"/>
-        <w:jc w:val="both"/>
-        <w:textAlignment w:val="baseline"/>
-        <w:rPr>
-          <w:b/>
-          <w:bCs/>
-          <w:color w:val="000000"/>
-          <w:sz w:val="32"/>
-          <w:szCs w:val="32"/>
-        </w:rPr>
-      </w:pPr>
-    </w:p>
-    <w:p>
-      <w:pPr>
-        <w:pStyle w:val="NormalWeb"/>
-        <w:spacing w:before="0" w:beforeAutospacing="0" w:after="0" w:afterAutospacing="0"/>
-        <w:jc w:val="both"/>
-        <w:textAlignment w:val="baseline"/>
-        <w:rPr>
-          <w:b/>
-          <w:bCs/>
-          <w:color w:val="000000"/>
-          <w:sz w:val="32"/>
-          <w:szCs w:val="32"/>
-        </w:rPr>
-      </w:pPr>
-    </w:p>
-    <w:p>
-      <w:pPr>
-        <w:pStyle w:val="NormalWeb"/>
-        <w:spacing w:before="0" w:beforeAutospacing="0" w:after="0" w:afterAutospacing="0"/>
-        <w:jc w:val="both"/>
-        <w:textAlignment w:val="baseline"/>
-        <w:rPr>
-          <w:b/>
-          <w:bCs/>
-          <w:color w:val="000000"/>
-          <w:sz w:val="32"/>
-          <w:szCs w:val="32"/>
-        </w:rPr>
-      </w:pPr>
-    </w:p>
-    <w:p>
-      <w:pPr>
-        <w:pStyle w:val="NormalWeb"/>
-        <w:spacing w:before="0" w:beforeAutospacing="0" w:after="0" w:afterAutospacing="0"/>
-        <w:jc w:val="both"/>
-        <w:textAlignment w:val="baseline"/>
-        <w:rPr>
-          <w:b/>
-          <w:bCs/>
-          <w:color w:val="000000"/>
-          <w:sz w:val="32"/>
-          <w:szCs w:val="32"/>
-        </w:rPr>
-      </w:pPr>
-    </w:p>
-    <w:p>
-      <w:pPr>
-        <w:pStyle w:val="NormalWeb"/>
-        <w:spacing w:before="0" w:beforeAutospacing="0" w:after="0" w:afterAutospacing="0"/>
-        <w:jc w:val="both"/>
-        <w:textAlignment w:val="baseline"/>
-        <w:rPr>
-          <w:b/>
-          <w:bCs/>
-          <w:color w:val="000000"/>
-          <w:sz w:val="32"/>
-          <w:szCs w:val="32"/>
-        </w:rPr>
-      </w:pPr>
-    </w:p>
-    <w:p>
-      <w:pPr>
-        <w:pStyle w:val="NormalWeb"/>
-        <w:spacing w:before="0" w:beforeAutospacing="0" w:after="0" w:afterAutospacing="0"/>
-        <w:jc w:val="both"/>
-        <w:textAlignment w:val="baseline"/>
-        <w:rPr>
-          <w:b/>
-          <w:bCs/>
-          <w:color w:val="000000"/>
-          <w:sz w:val="32"/>
-          <w:szCs w:val="32"/>
-        </w:rPr>
-      </w:pPr>
-    </w:p>
-    <w:p>
-      <w:pPr>
-        <w:pStyle w:val="NormalWeb"/>
-        <w:spacing w:before="0" w:beforeAutospacing="0" w:after="0" w:afterAutospacing="0"/>
-        <w:jc w:val="both"/>
-        <w:textAlignment w:val="baseline"/>
-        <w:rPr>
           <w:b/>
           <w:bCs/>
           <w:color w:val="000000"/>
@@ -15477,7 +17148,6 @@
           <w:sz w:val="32"/>
           <w:szCs w:val="32"/>
         </w:rPr>
-        <w:lastRenderedPageBreak/>
         <w:drawing>
           <wp:inline distT="0" distB="0" distL="0" distR="0" wp14:anchorId="1C7A2206" wp14:editId="576C2FD6">
             <wp:extent cx="6019800" cy="2667000"/>
@@ -16410,276 +18080,6 @@
           <w:b/>
           <w:bCs/>
           <w:color w:val="000000"/>
-          <w:sz w:val="32"/>
-          <w:szCs w:val="32"/>
-        </w:rPr>
-      </w:pPr>
-    </w:p>
-    <w:p>
-      <w:pPr>
-        <w:pStyle w:val="NormalWeb"/>
-        <w:spacing w:before="0" w:beforeAutospacing="0" w:after="0" w:afterAutospacing="0"/>
-        <w:jc w:val="both"/>
-        <w:textAlignment w:val="baseline"/>
-        <w:rPr>
-          <w:b/>
-          <w:bCs/>
-          <w:color w:val="000000"/>
-          <w:sz w:val="32"/>
-          <w:szCs w:val="32"/>
-        </w:rPr>
-      </w:pPr>
-    </w:p>
-    <w:p>
-      <w:pPr>
-        <w:pStyle w:val="NormalWeb"/>
-        <w:spacing w:before="0" w:beforeAutospacing="0" w:after="0" w:afterAutospacing="0"/>
-        <w:jc w:val="both"/>
-        <w:textAlignment w:val="baseline"/>
-        <w:rPr>
-          <w:b/>
-          <w:bCs/>
-          <w:color w:val="000000"/>
-          <w:sz w:val="32"/>
-          <w:szCs w:val="32"/>
-        </w:rPr>
-      </w:pPr>
-    </w:p>
-    <w:p>
-      <w:pPr>
-        <w:pStyle w:val="NormalWeb"/>
-        <w:spacing w:before="0" w:beforeAutospacing="0" w:after="0" w:afterAutospacing="0"/>
-        <w:jc w:val="both"/>
-        <w:textAlignment w:val="baseline"/>
-        <w:rPr>
-          <w:b/>
-          <w:bCs/>
-          <w:color w:val="000000"/>
-          <w:sz w:val="32"/>
-          <w:szCs w:val="32"/>
-        </w:rPr>
-      </w:pPr>
-    </w:p>
-    <w:p>
-      <w:pPr>
-        <w:pStyle w:val="NormalWeb"/>
-        <w:spacing w:before="0" w:beforeAutospacing="0" w:after="0" w:afterAutospacing="0"/>
-        <w:jc w:val="both"/>
-        <w:textAlignment w:val="baseline"/>
-        <w:rPr>
-          <w:b/>
-          <w:bCs/>
-          <w:color w:val="000000"/>
-          <w:sz w:val="32"/>
-          <w:szCs w:val="32"/>
-        </w:rPr>
-      </w:pPr>
-    </w:p>
-    <w:p>
-      <w:pPr>
-        <w:pStyle w:val="NormalWeb"/>
-        <w:spacing w:before="0" w:beforeAutospacing="0" w:after="0" w:afterAutospacing="0"/>
-        <w:jc w:val="both"/>
-        <w:textAlignment w:val="baseline"/>
-        <w:rPr>
-          <w:b/>
-          <w:bCs/>
-          <w:color w:val="000000"/>
-          <w:sz w:val="32"/>
-          <w:szCs w:val="32"/>
-        </w:rPr>
-      </w:pPr>
-    </w:p>
-    <w:p>
-      <w:pPr>
-        <w:pStyle w:val="NormalWeb"/>
-        <w:spacing w:before="0" w:beforeAutospacing="0" w:after="0" w:afterAutospacing="0"/>
-        <w:jc w:val="both"/>
-        <w:textAlignment w:val="baseline"/>
-        <w:rPr>
-          <w:b/>
-          <w:bCs/>
-          <w:color w:val="000000"/>
-          <w:sz w:val="32"/>
-          <w:szCs w:val="32"/>
-        </w:rPr>
-      </w:pPr>
-    </w:p>
-    <w:p>
-      <w:pPr>
-        <w:pStyle w:val="NormalWeb"/>
-        <w:spacing w:before="0" w:beforeAutospacing="0" w:after="0" w:afterAutospacing="0"/>
-        <w:jc w:val="both"/>
-        <w:textAlignment w:val="baseline"/>
-        <w:rPr>
-          <w:b/>
-          <w:bCs/>
-          <w:color w:val="000000"/>
-          <w:sz w:val="32"/>
-          <w:szCs w:val="32"/>
-        </w:rPr>
-      </w:pPr>
-    </w:p>
-    <w:p>
-      <w:pPr>
-        <w:pStyle w:val="NormalWeb"/>
-        <w:spacing w:before="0" w:beforeAutospacing="0" w:after="0" w:afterAutospacing="0"/>
-        <w:jc w:val="both"/>
-        <w:textAlignment w:val="baseline"/>
-        <w:rPr>
-          <w:b/>
-          <w:bCs/>
-          <w:color w:val="000000"/>
-          <w:sz w:val="32"/>
-          <w:szCs w:val="32"/>
-        </w:rPr>
-      </w:pPr>
-    </w:p>
-    <w:p>
-      <w:pPr>
-        <w:pStyle w:val="NormalWeb"/>
-        <w:spacing w:before="0" w:beforeAutospacing="0" w:after="0" w:afterAutospacing="0"/>
-        <w:jc w:val="both"/>
-        <w:textAlignment w:val="baseline"/>
-        <w:rPr>
-          <w:b/>
-          <w:bCs/>
-          <w:color w:val="000000"/>
-          <w:sz w:val="32"/>
-          <w:szCs w:val="32"/>
-        </w:rPr>
-      </w:pPr>
-    </w:p>
-    <w:p>
-      <w:pPr>
-        <w:pStyle w:val="NormalWeb"/>
-        <w:spacing w:before="0" w:beforeAutospacing="0" w:after="0" w:afterAutospacing="0"/>
-        <w:jc w:val="both"/>
-        <w:textAlignment w:val="baseline"/>
-        <w:rPr>
-          <w:b/>
-          <w:bCs/>
-          <w:color w:val="000000"/>
-          <w:sz w:val="32"/>
-          <w:szCs w:val="32"/>
-        </w:rPr>
-      </w:pPr>
-    </w:p>
-    <w:p>
-      <w:pPr>
-        <w:pStyle w:val="NormalWeb"/>
-        <w:spacing w:before="0" w:beforeAutospacing="0" w:after="0" w:afterAutospacing="0"/>
-        <w:jc w:val="both"/>
-        <w:textAlignment w:val="baseline"/>
-        <w:rPr>
-          <w:b/>
-          <w:bCs/>
-          <w:color w:val="000000"/>
-          <w:sz w:val="32"/>
-          <w:szCs w:val="32"/>
-        </w:rPr>
-      </w:pPr>
-    </w:p>
-    <w:p>
-      <w:pPr>
-        <w:pStyle w:val="NormalWeb"/>
-        <w:spacing w:before="0" w:beforeAutospacing="0" w:after="0" w:afterAutospacing="0"/>
-        <w:jc w:val="both"/>
-        <w:textAlignment w:val="baseline"/>
-        <w:rPr>
-          <w:b/>
-          <w:bCs/>
-          <w:color w:val="000000"/>
-          <w:sz w:val="32"/>
-          <w:szCs w:val="32"/>
-        </w:rPr>
-      </w:pPr>
-    </w:p>
-    <w:p>
-      <w:pPr>
-        <w:pStyle w:val="NormalWeb"/>
-        <w:spacing w:before="0" w:beforeAutospacing="0" w:after="0" w:afterAutospacing="0"/>
-        <w:jc w:val="both"/>
-        <w:textAlignment w:val="baseline"/>
-        <w:rPr>
-          <w:b/>
-          <w:bCs/>
-          <w:color w:val="000000"/>
-          <w:sz w:val="32"/>
-          <w:szCs w:val="32"/>
-        </w:rPr>
-      </w:pPr>
-    </w:p>
-    <w:p>
-      <w:pPr>
-        <w:pStyle w:val="NormalWeb"/>
-        <w:spacing w:before="0" w:beforeAutospacing="0" w:after="0" w:afterAutospacing="0"/>
-        <w:jc w:val="both"/>
-        <w:textAlignment w:val="baseline"/>
-        <w:rPr>
-          <w:b/>
-          <w:bCs/>
-          <w:color w:val="000000"/>
-          <w:sz w:val="32"/>
-          <w:szCs w:val="32"/>
-        </w:rPr>
-      </w:pPr>
-    </w:p>
-    <w:p>
-      <w:pPr>
-        <w:pStyle w:val="NormalWeb"/>
-        <w:spacing w:before="0" w:beforeAutospacing="0" w:after="0" w:afterAutospacing="0"/>
-        <w:jc w:val="both"/>
-        <w:textAlignment w:val="baseline"/>
-        <w:rPr>
-          <w:b/>
-          <w:bCs/>
-          <w:color w:val="000000"/>
-          <w:sz w:val="32"/>
-          <w:szCs w:val="32"/>
-        </w:rPr>
-      </w:pPr>
-    </w:p>
-    <w:p>
-      <w:pPr>
-        <w:pStyle w:val="NormalWeb"/>
-        <w:spacing w:before="0" w:beforeAutospacing="0" w:after="0" w:afterAutospacing="0"/>
-        <w:jc w:val="both"/>
-        <w:textAlignment w:val="baseline"/>
-        <w:rPr>
-          <w:b/>
-          <w:bCs/>
-          <w:color w:val="000000"/>
-          <w:sz w:val="32"/>
-          <w:szCs w:val="32"/>
-        </w:rPr>
-      </w:pPr>
-    </w:p>
-    <w:p>
-      <w:pPr>
-        <w:pStyle w:val="NormalWeb"/>
-        <w:spacing w:before="0" w:beforeAutospacing="0" w:after="0" w:afterAutospacing="0"/>
-        <w:jc w:val="both"/>
-        <w:textAlignment w:val="baseline"/>
-        <w:rPr>
-          <w:b/>
-          <w:bCs/>
-          <w:color w:val="000000"/>
-          <w:sz w:val="32"/>
-          <w:szCs w:val="32"/>
-        </w:rPr>
-      </w:pPr>
-    </w:p>
-    <w:p>
-      <w:pPr>
-        <w:pStyle w:val="NormalWeb"/>
-        <w:spacing w:before="0" w:beforeAutospacing="0" w:after="0" w:afterAutospacing="0"/>
-        <w:jc w:val="both"/>
-        <w:textAlignment w:val="baseline"/>
-        <w:rPr>
-          <w:b/>
-          <w:bCs/>
-          <w:color w:val="000000"/>
           <w:sz w:val="36"/>
           <w:szCs w:val="36"/>
         </w:rPr>
@@ -16692,6 +18092,7 @@
           <w:sz w:val="36"/>
           <w:szCs w:val="36"/>
         </w:rPr>
+        <w:lastRenderedPageBreak/>
         <w:t>CODING &amp; SOLUTIONING (Explain the features added in the project along with code)</w:t>
       </w:r>
       <w:r>
@@ -17243,7 +18644,6 @@
           <w:color w:val="222222"/>
           <w:shd w:val="clear" w:color="auto" w:fill="FFFFFF"/>
         </w:rPr>
-        <w:lastRenderedPageBreak/>
         <w:t xml:space="preserve">var </w:t>
       </w:r>
       <w:proofErr w:type="spellStart"/>
@@ -17749,6 +19149,7 @@
           <w:rFonts w:ascii="Arial" w:hAnsi="Arial" w:cs="Arial"/>
           <w:color w:val="222222"/>
         </w:rPr>
+        <w:lastRenderedPageBreak/>
         <w:br/>
       </w:r>
       <w:r>
@@ -18357,15 +19758,6 @@
           <w:lang w:eastAsia="en-IN"/>
         </w:rPr>
         <w:br/>
-      </w:r>
-      <w:r>
-        <w:rPr>
-          <w:rFonts w:ascii="Times New Roman" w:eastAsia="Times New Roman" w:hAnsi="Times New Roman" w:cs="Times New Roman"/>
-          <w:sz w:val="24"/>
-          <w:szCs w:val="24"/>
-          <w:lang w:eastAsia="en-IN"/>
-        </w:rPr>
-        <w:lastRenderedPageBreak/>
         <w:t>   </w:t>
       </w:r>
       <w:proofErr w:type="spellStart"/>
@@ -18978,6 +20370,7 @@
           <w:szCs w:val="24"/>
           <w:lang w:eastAsia="en-IN"/>
         </w:rPr>
+        <w:lastRenderedPageBreak/>
         <w:br/>
         <w:t>}</w:t>
       </w:r>
@@ -19320,15 +20713,6 @@
           <w:lang w:eastAsia="en-IN"/>
         </w:rPr>
         <w:br/>
-      </w:r>
-      <w:r>
-        <w:rPr>
-          <w:rFonts w:ascii="Times New Roman" w:eastAsia="Times New Roman" w:hAnsi="Times New Roman" w:cs="Times New Roman"/>
-          <w:sz w:val="24"/>
-          <w:szCs w:val="24"/>
-          <w:lang w:eastAsia="en-IN"/>
-        </w:rPr>
-        <w:lastRenderedPageBreak/>
         <w:t>{</w:t>
       </w:r>
       <w:r>
@@ -19539,6 +20923,15 @@
           <w:lang w:eastAsia="en-IN"/>
         </w:rPr>
         <w:br/>
+      </w:r>
+      <w:r>
+        <w:rPr>
+          <w:rFonts w:ascii="Times New Roman" w:eastAsia="Times New Roman" w:hAnsi="Times New Roman" w:cs="Times New Roman"/>
+          <w:sz w:val="24"/>
+          <w:szCs w:val="24"/>
+          <w:lang w:eastAsia="en-IN"/>
+        </w:rPr>
+        <w:lastRenderedPageBreak/>
         <w:t>margin: 5% 15%;</w:t>
       </w:r>
       <w:r>
@@ -19887,15 +21280,6 @@
           <w:lang w:eastAsia="en-IN"/>
         </w:rPr>
         <w:br/>
-      </w:r>
-      <w:r>
-        <w:rPr>
-          <w:rFonts w:ascii="Times New Roman" w:eastAsia="Times New Roman" w:hAnsi="Times New Roman" w:cs="Times New Roman"/>
-          <w:sz w:val="24"/>
-          <w:szCs w:val="24"/>
-          <w:lang w:eastAsia="en-IN"/>
-        </w:rPr>
-        <w:lastRenderedPageBreak/>
         <w:t>background-repeat: no-repeat;</w:t>
       </w:r>
       <w:r>
@@ -20166,6 +21550,15 @@
           <w:lang w:eastAsia="en-IN"/>
         </w:rPr>
         <w:br/>
+      </w:r>
+      <w:r>
+        <w:rPr>
+          <w:rFonts w:ascii="Times New Roman" w:eastAsia="Times New Roman" w:hAnsi="Times New Roman" w:cs="Times New Roman"/>
+          <w:sz w:val="24"/>
+          <w:szCs w:val="24"/>
+          <w:lang w:eastAsia="en-IN"/>
+        </w:rPr>
+        <w:lastRenderedPageBreak/>
         <w:t xml:space="preserve">  justify-content: </w:t>
       </w:r>
       <w:proofErr w:type="spellStart"/>
@@ -20644,15 +22037,6 @@
           <w:lang w:eastAsia="en-IN"/>
         </w:rPr>
         <w:br/>
-      </w:r>
-      <w:r>
-        <w:rPr>
-          <w:rFonts w:ascii="Times New Roman" w:eastAsia="Times New Roman" w:hAnsi="Times New Roman" w:cs="Times New Roman"/>
-          <w:sz w:val="24"/>
-          <w:szCs w:val="24"/>
-          <w:lang w:eastAsia="en-IN"/>
-        </w:rPr>
-        <w:lastRenderedPageBreak/>
         <w:t>}</w:t>
       </w:r>
       <w:r>
@@ -20882,6 +22266,15 @@
           <w:lang w:eastAsia="en-IN"/>
         </w:rPr>
         <w:br/>
+      </w:r>
+      <w:r>
+        <w:rPr>
+          <w:rFonts w:ascii="Times New Roman" w:eastAsia="Times New Roman" w:hAnsi="Times New Roman" w:cs="Times New Roman"/>
+          <w:sz w:val="24"/>
+          <w:szCs w:val="24"/>
+          <w:lang w:eastAsia="en-IN"/>
+        </w:rPr>
+        <w:lastRenderedPageBreak/>
         <w:t xml:space="preserve">  align-items: </w:t>
       </w:r>
       <w:proofErr w:type="spellStart"/>
@@ -21248,15 +22641,6 @@
           <w:lang w:eastAsia="en-IN"/>
         </w:rPr>
         <w:br/>
-      </w:r>
-      <w:r>
-        <w:rPr>
-          <w:rFonts w:ascii="Times New Roman" w:eastAsia="Times New Roman" w:hAnsi="Times New Roman" w:cs="Times New Roman"/>
-          <w:sz w:val="24"/>
-          <w:szCs w:val="24"/>
-          <w:lang w:eastAsia="en-IN"/>
-        </w:rPr>
-        <w:lastRenderedPageBreak/>
         <w:t> </w:t>
       </w:r>
       <w:r>
@@ -21344,7 +22728,14 @@
           <w:szCs w:val="32"/>
         </w:rPr>
       </w:pPr>
-      <w:r>
+    </w:p>
+    <w:p>
+      <w:pPr>
+        <w:pStyle w:val="NormalWeb"/>
+        <w:spacing w:before="0" w:beforeAutospacing="0" w:after="0" w:afterAutospacing="0"/>
+        <w:ind w:left="360"/>
+        <w:jc w:val="both"/>
+        <w:textAlignment w:val="baseline"/>
         <w:rPr>
           <w:b/>
           <w:bCs/>
@@ -21352,6 +22743,112 @@
           <w:sz w:val="32"/>
           <w:szCs w:val="32"/>
         </w:rPr>
+      </w:pPr>
+    </w:p>
+    <w:p>
+      <w:pPr>
+        <w:pStyle w:val="NormalWeb"/>
+        <w:spacing w:before="0" w:beforeAutospacing="0" w:after="0" w:afterAutospacing="0"/>
+        <w:ind w:left="360"/>
+        <w:jc w:val="both"/>
+        <w:textAlignment w:val="baseline"/>
+        <w:rPr>
+          <w:b/>
+          <w:bCs/>
+          <w:color w:val="000000"/>
+          <w:sz w:val="32"/>
+          <w:szCs w:val="32"/>
+        </w:rPr>
+      </w:pPr>
+    </w:p>
+    <w:p>
+      <w:pPr>
+        <w:pStyle w:val="NormalWeb"/>
+        <w:spacing w:before="0" w:beforeAutospacing="0" w:after="0" w:afterAutospacing="0"/>
+        <w:ind w:left="360"/>
+        <w:jc w:val="both"/>
+        <w:textAlignment w:val="baseline"/>
+        <w:rPr>
+          <w:b/>
+          <w:bCs/>
+          <w:color w:val="000000"/>
+          <w:sz w:val="32"/>
+          <w:szCs w:val="32"/>
+        </w:rPr>
+      </w:pPr>
+    </w:p>
+    <w:p>
+      <w:pPr>
+        <w:pStyle w:val="NormalWeb"/>
+        <w:spacing w:before="0" w:beforeAutospacing="0" w:after="0" w:afterAutospacing="0"/>
+        <w:ind w:left="360"/>
+        <w:jc w:val="both"/>
+        <w:textAlignment w:val="baseline"/>
+        <w:rPr>
+          <w:b/>
+          <w:bCs/>
+          <w:color w:val="000000"/>
+          <w:sz w:val="32"/>
+          <w:szCs w:val="32"/>
+        </w:rPr>
+      </w:pPr>
+    </w:p>
+    <w:p>
+      <w:pPr>
+        <w:pStyle w:val="NormalWeb"/>
+        <w:spacing w:before="0" w:beforeAutospacing="0" w:after="0" w:afterAutospacing="0"/>
+        <w:ind w:left="360"/>
+        <w:jc w:val="both"/>
+        <w:textAlignment w:val="baseline"/>
+        <w:rPr>
+          <w:b/>
+          <w:bCs/>
+          <w:color w:val="000000"/>
+          <w:sz w:val="32"/>
+          <w:szCs w:val="32"/>
+        </w:rPr>
+      </w:pPr>
+    </w:p>
+    <w:p>
+      <w:pPr>
+        <w:pStyle w:val="NormalWeb"/>
+        <w:spacing w:before="0" w:beforeAutospacing="0" w:after="0" w:afterAutospacing="0"/>
+        <w:ind w:left="360"/>
+        <w:jc w:val="both"/>
+        <w:textAlignment w:val="baseline"/>
+        <w:rPr>
+          <w:b/>
+          <w:bCs/>
+          <w:color w:val="000000"/>
+          <w:sz w:val="32"/>
+          <w:szCs w:val="32"/>
+        </w:rPr>
+      </w:pPr>
+    </w:p>
+    <w:p>
+      <w:pPr>
+        <w:pStyle w:val="NormalWeb"/>
+        <w:spacing w:before="0" w:beforeAutospacing="0" w:after="0" w:afterAutospacing="0"/>
+        <w:ind w:left="360"/>
+        <w:jc w:val="both"/>
+        <w:textAlignment w:val="baseline"/>
+        <w:rPr>
+          <w:b/>
+          <w:bCs/>
+          <w:color w:val="000000"/>
+          <w:sz w:val="32"/>
+          <w:szCs w:val="32"/>
+        </w:rPr>
+      </w:pPr>
+      <w:r>
+        <w:rPr>
+          <w:b/>
+          <w:bCs/>
+          <w:color w:val="000000"/>
+          <w:sz w:val="32"/>
+          <w:szCs w:val="32"/>
+        </w:rPr>
+        <w:lastRenderedPageBreak/>
         <w:t>Feature 2</w:t>
       </w:r>
       <w:r>
@@ -22199,7 +23696,12 @@
           <w:szCs w:val="36"/>
         </w:rPr>
       </w:pPr>
-      <w:r>
+    </w:p>
+    <w:p>
+      <w:pPr>
+        <w:pStyle w:val="NormalWeb"/>
+        <w:spacing w:before="0" w:beforeAutospacing="0" w:after="0" w:afterAutospacing="0"/>
+        <w:textAlignment w:val="baseline"/>
         <w:rPr>
           <w:b/>
           <w:bCs/>
@@ -22207,6 +23709,99 @@
           <w:sz w:val="36"/>
           <w:szCs w:val="36"/>
         </w:rPr>
+      </w:pPr>
+    </w:p>
+    <w:p>
+      <w:pPr>
+        <w:pStyle w:val="NormalWeb"/>
+        <w:spacing w:before="0" w:beforeAutospacing="0" w:after="0" w:afterAutospacing="0"/>
+        <w:textAlignment w:val="baseline"/>
+        <w:rPr>
+          <w:b/>
+          <w:bCs/>
+          <w:color w:val="000000"/>
+          <w:sz w:val="36"/>
+          <w:szCs w:val="36"/>
+        </w:rPr>
+      </w:pPr>
+    </w:p>
+    <w:p>
+      <w:pPr>
+        <w:pStyle w:val="NormalWeb"/>
+        <w:spacing w:before="0" w:beforeAutospacing="0" w:after="0" w:afterAutospacing="0"/>
+        <w:textAlignment w:val="baseline"/>
+        <w:rPr>
+          <w:b/>
+          <w:bCs/>
+          <w:color w:val="000000"/>
+          <w:sz w:val="36"/>
+          <w:szCs w:val="36"/>
+        </w:rPr>
+      </w:pPr>
+    </w:p>
+    <w:p>
+      <w:pPr>
+        <w:pStyle w:val="NormalWeb"/>
+        <w:spacing w:before="0" w:beforeAutospacing="0" w:after="0" w:afterAutospacing="0"/>
+        <w:textAlignment w:val="baseline"/>
+        <w:rPr>
+          <w:b/>
+          <w:bCs/>
+          <w:color w:val="000000"/>
+          <w:sz w:val="36"/>
+          <w:szCs w:val="36"/>
+        </w:rPr>
+      </w:pPr>
+    </w:p>
+    <w:p>
+      <w:pPr>
+        <w:pStyle w:val="NormalWeb"/>
+        <w:spacing w:before="0" w:beforeAutospacing="0" w:after="0" w:afterAutospacing="0"/>
+        <w:textAlignment w:val="baseline"/>
+        <w:rPr>
+          <w:b/>
+          <w:bCs/>
+          <w:color w:val="000000"/>
+          <w:sz w:val="36"/>
+          <w:szCs w:val="36"/>
+        </w:rPr>
+      </w:pPr>
+    </w:p>
+    <w:p>
+      <w:pPr>
+        <w:pStyle w:val="NormalWeb"/>
+        <w:spacing w:before="0" w:beforeAutospacing="0" w:after="0" w:afterAutospacing="0"/>
+        <w:textAlignment w:val="baseline"/>
+        <w:rPr>
+          <w:b/>
+          <w:bCs/>
+          <w:color w:val="000000"/>
+          <w:sz w:val="36"/>
+          <w:szCs w:val="36"/>
+        </w:rPr>
+      </w:pPr>
+    </w:p>
+    <w:p>
+      <w:pPr>
+        <w:pStyle w:val="NormalWeb"/>
+        <w:spacing w:before="0" w:beforeAutospacing="0" w:after="0" w:afterAutospacing="0"/>
+        <w:textAlignment w:val="baseline"/>
+        <w:rPr>
+          <w:b/>
+          <w:bCs/>
+          <w:color w:val="000000"/>
+          <w:sz w:val="36"/>
+          <w:szCs w:val="36"/>
+        </w:rPr>
+      </w:pPr>
+      <w:r>
+        <w:rPr>
+          <w:b/>
+          <w:bCs/>
+          <w:color w:val="000000"/>
+          <w:sz w:val="36"/>
+          <w:szCs w:val="36"/>
+        </w:rPr>
         <w:lastRenderedPageBreak/>
         <w:t xml:space="preserve">ADVANTAGES &amp; </w:t>
       </w:r>
@@ -22247,7 +23842,7 @@
     <w:p>
       <w:pPr>
         <w:spacing w:after="0" w:line="240" w:lineRule="auto"/>
-        <w:jc w:val="center"/>
+        <w:jc w:val="both"/>
         <w:rPr>
           <w:rFonts w:ascii="Arial" w:eastAsia="Times New Roman" w:hAnsi="Arial" w:cs="Arial"/>
           <w:sz w:val="28"/>
@@ -22264,9 +23859,9 @@
           <w:lang w:eastAsia="en-IN"/>
         </w:rPr>
         <w:drawing>
-          <wp:inline distT="0" distB="0" distL="0" distR="0" wp14:anchorId="05AA0521" wp14:editId="655B87D0">
-            <wp:extent cx="5203190" cy="3718106"/>
-            <wp:effectExtent l="0" t="0" r="0" b="0"/>
+          <wp:inline distT="0" distB="0" distL="0" distR="0" wp14:anchorId="05AA0521" wp14:editId="65AFC4DB">
+            <wp:extent cx="6123305" cy="5160818"/>
+            <wp:effectExtent l="0" t="0" r="0" b="1905"/>
             <wp:docPr id="14" name="Picture 14"/>
             <wp:cNvGraphicFramePr>
               <a:graphicFrameLocks xmlns:a="http://schemas.openxmlformats.org/drawingml/2006/main" noChangeAspect="1"/>
@@ -22292,7 +23887,7 @@
                   <pic:spPr bwMode="auto">
                     <a:xfrm>
                       <a:off x="0" y="0"/>
-                      <a:ext cx="5214303" cy="3726047"/>
+                      <a:ext cx="6189443" cy="5216560"/>
                     </a:xfrm>
                     <a:prstGeom prst="rect">
                       <a:avLst/>
@@ -22371,8 +23966,10 @@
           <w:szCs w:val="36"/>
         </w:rPr>
       </w:pPr>
-      <w:proofErr w:type="gramStart"/>
-      <w:r>
+    </w:p>
+    <w:p>
+      <w:pPr>
+        <w:spacing w:after="0" w:line="240" w:lineRule="auto"/>
         <w:rPr>
           <w:rFonts w:ascii="Times New Roman" w:hAnsi="Times New Roman" w:cs="Times New Roman"/>
           <w:b/>
@@ -22380,6 +23977,172 @@
           <w:sz w:val="36"/>
           <w:szCs w:val="36"/>
         </w:rPr>
+      </w:pPr>
+    </w:p>
+    <w:p>
+      <w:pPr>
+        <w:spacing w:after="0" w:line="240" w:lineRule="auto"/>
+        <w:rPr>
+          <w:rFonts w:ascii="Times New Roman" w:hAnsi="Times New Roman" w:cs="Times New Roman"/>
+          <w:b/>
+          <w:bCs/>
+          <w:sz w:val="36"/>
+          <w:szCs w:val="36"/>
+        </w:rPr>
+      </w:pPr>
+    </w:p>
+    <w:p>
+      <w:pPr>
+        <w:spacing w:after="0" w:line="240" w:lineRule="auto"/>
+        <w:rPr>
+          <w:rFonts w:ascii="Times New Roman" w:hAnsi="Times New Roman" w:cs="Times New Roman"/>
+          <w:b/>
+          <w:bCs/>
+          <w:sz w:val="36"/>
+          <w:szCs w:val="36"/>
+        </w:rPr>
+      </w:pPr>
+    </w:p>
+    <w:p>
+      <w:pPr>
+        <w:spacing w:after="0" w:line="240" w:lineRule="auto"/>
+        <w:rPr>
+          <w:rFonts w:ascii="Times New Roman" w:hAnsi="Times New Roman" w:cs="Times New Roman"/>
+          <w:b/>
+          <w:bCs/>
+          <w:sz w:val="36"/>
+          <w:szCs w:val="36"/>
+        </w:rPr>
+      </w:pPr>
+    </w:p>
+    <w:p>
+      <w:pPr>
+        <w:spacing w:after="0" w:line="240" w:lineRule="auto"/>
+        <w:rPr>
+          <w:rFonts w:ascii="Times New Roman" w:hAnsi="Times New Roman" w:cs="Times New Roman"/>
+          <w:b/>
+          <w:bCs/>
+          <w:sz w:val="36"/>
+          <w:szCs w:val="36"/>
+        </w:rPr>
+      </w:pPr>
+    </w:p>
+    <w:p>
+      <w:pPr>
+        <w:spacing w:after="0" w:line="240" w:lineRule="auto"/>
+        <w:rPr>
+          <w:rFonts w:ascii="Times New Roman" w:hAnsi="Times New Roman" w:cs="Times New Roman"/>
+          <w:b/>
+          <w:bCs/>
+          <w:sz w:val="36"/>
+          <w:szCs w:val="36"/>
+        </w:rPr>
+      </w:pPr>
+    </w:p>
+    <w:p>
+      <w:pPr>
+        <w:spacing w:after="0" w:line="240" w:lineRule="auto"/>
+        <w:rPr>
+          <w:rFonts w:ascii="Times New Roman" w:hAnsi="Times New Roman" w:cs="Times New Roman"/>
+          <w:b/>
+          <w:bCs/>
+          <w:sz w:val="36"/>
+          <w:szCs w:val="36"/>
+        </w:rPr>
+      </w:pPr>
+    </w:p>
+    <w:p>
+      <w:pPr>
+        <w:spacing w:after="0" w:line="240" w:lineRule="auto"/>
+        <w:rPr>
+          <w:rFonts w:ascii="Times New Roman" w:hAnsi="Times New Roman" w:cs="Times New Roman"/>
+          <w:b/>
+          <w:bCs/>
+          <w:sz w:val="36"/>
+          <w:szCs w:val="36"/>
+        </w:rPr>
+      </w:pPr>
+    </w:p>
+    <w:p>
+      <w:pPr>
+        <w:spacing w:after="0" w:line="240" w:lineRule="auto"/>
+        <w:rPr>
+          <w:rFonts w:ascii="Times New Roman" w:hAnsi="Times New Roman" w:cs="Times New Roman"/>
+          <w:b/>
+          <w:bCs/>
+          <w:sz w:val="36"/>
+          <w:szCs w:val="36"/>
+        </w:rPr>
+      </w:pPr>
+    </w:p>
+    <w:p>
+      <w:pPr>
+        <w:spacing w:after="0" w:line="240" w:lineRule="auto"/>
+        <w:rPr>
+          <w:rFonts w:ascii="Times New Roman" w:hAnsi="Times New Roman" w:cs="Times New Roman"/>
+          <w:b/>
+          <w:bCs/>
+          <w:sz w:val="36"/>
+          <w:szCs w:val="36"/>
+        </w:rPr>
+      </w:pPr>
+    </w:p>
+    <w:p>
+      <w:pPr>
+        <w:spacing w:after="0" w:line="240" w:lineRule="auto"/>
+        <w:rPr>
+          <w:rFonts w:ascii="Times New Roman" w:hAnsi="Times New Roman" w:cs="Times New Roman"/>
+          <w:b/>
+          <w:bCs/>
+          <w:sz w:val="36"/>
+          <w:szCs w:val="36"/>
+        </w:rPr>
+      </w:pPr>
+    </w:p>
+    <w:p>
+      <w:pPr>
+        <w:spacing w:after="0" w:line="240" w:lineRule="auto"/>
+        <w:rPr>
+          <w:rFonts w:ascii="Times New Roman" w:hAnsi="Times New Roman" w:cs="Times New Roman"/>
+          <w:b/>
+          <w:bCs/>
+          <w:sz w:val="36"/>
+          <w:szCs w:val="36"/>
+        </w:rPr>
+      </w:pPr>
+    </w:p>
+    <w:p>
+      <w:pPr>
+        <w:spacing w:after="0" w:line="240" w:lineRule="auto"/>
+        <w:rPr>
+          <w:rFonts w:ascii="Times New Roman" w:hAnsi="Times New Roman" w:cs="Times New Roman"/>
+          <w:b/>
+          <w:bCs/>
+          <w:sz w:val="36"/>
+          <w:szCs w:val="36"/>
+        </w:rPr>
+      </w:pPr>
+    </w:p>
+    <w:p>
+      <w:pPr>
+        <w:spacing w:after="0" w:line="240" w:lineRule="auto"/>
+        <w:rPr>
+          <w:rFonts w:ascii="Times New Roman" w:hAnsi="Times New Roman" w:cs="Times New Roman"/>
+          <w:b/>
+          <w:bCs/>
+          <w:sz w:val="36"/>
+          <w:szCs w:val="36"/>
+        </w:rPr>
+      </w:pPr>
+      <w:proofErr w:type="gramStart"/>
+      <w:r>
+        <w:rPr>
+          <w:rFonts w:ascii="Times New Roman" w:hAnsi="Times New Roman" w:cs="Times New Roman"/>
+          <w:b/>
+          <w:bCs/>
+          <w:sz w:val="36"/>
+          <w:szCs w:val="36"/>
+        </w:rPr>
         <w:t>Conclusion :</w:t>
       </w:r>
       <w:proofErr w:type="gramEnd"/>
@@ -22489,7 +24252,13 @@
           <w:szCs w:val="32"/>
         </w:rPr>
       </w:pPr>
-      <w:r>
+    </w:p>
+    <w:p>
+      <w:pPr>
+        <w:pStyle w:val="NormalWeb"/>
+        <w:spacing w:before="0" w:beforeAutospacing="0" w:after="0" w:afterAutospacing="0"/>
+        <w:jc w:val="both"/>
+        <w:textAlignment w:val="baseline"/>
         <w:rPr>
           <w:b/>
           <w:bCs/>
@@ -22497,6 +24266,211 @@
           <w:sz w:val="32"/>
           <w:szCs w:val="32"/>
         </w:rPr>
+      </w:pPr>
+    </w:p>
+    <w:p>
+      <w:pPr>
+        <w:pStyle w:val="NormalWeb"/>
+        <w:spacing w:before="0" w:beforeAutospacing="0" w:after="0" w:afterAutospacing="0"/>
+        <w:jc w:val="both"/>
+        <w:textAlignment w:val="baseline"/>
+        <w:rPr>
+          <w:b/>
+          <w:bCs/>
+          <w:color w:val="000000"/>
+          <w:sz w:val="32"/>
+          <w:szCs w:val="32"/>
+        </w:rPr>
+      </w:pPr>
+    </w:p>
+    <w:p>
+      <w:pPr>
+        <w:pStyle w:val="NormalWeb"/>
+        <w:spacing w:before="0" w:beforeAutospacing="0" w:after="0" w:afterAutospacing="0"/>
+        <w:jc w:val="both"/>
+        <w:textAlignment w:val="baseline"/>
+        <w:rPr>
+          <w:b/>
+          <w:bCs/>
+          <w:color w:val="000000"/>
+          <w:sz w:val="32"/>
+          <w:szCs w:val="32"/>
+        </w:rPr>
+      </w:pPr>
+    </w:p>
+    <w:p>
+      <w:pPr>
+        <w:pStyle w:val="NormalWeb"/>
+        <w:spacing w:before="0" w:beforeAutospacing="0" w:after="0" w:afterAutospacing="0"/>
+        <w:jc w:val="both"/>
+        <w:textAlignment w:val="baseline"/>
+        <w:rPr>
+          <w:b/>
+          <w:bCs/>
+          <w:color w:val="000000"/>
+          <w:sz w:val="32"/>
+          <w:szCs w:val="32"/>
+        </w:rPr>
+      </w:pPr>
+    </w:p>
+    <w:p>
+      <w:pPr>
+        <w:pStyle w:val="NormalWeb"/>
+        <w:spacing w:before="0" w:beforeAutospacing="0" w:after="0" w:afterAutospacing="0"/>
+        <w:jc w:val="both"/>
+        <w:textAlignment w:val="baseline"/>
+        <w:rPr>
+          <w:b/>
+          <w:bCs/>
+          <w:color w:val="000000"/>
+          <w:sz w:val="32"/>
+          <w:szCs w:val="32"/>
+        </w:rPr>
+      </w:pPr>
+    </w:p>
+    <w:p>
+      <w:pPr>
+        <w:pStyle w:val="NormalWeb"/>
+        <w:spacing w:before="0" w:beforeAutospacing="0" w:after="0" w:afterAutospacing="0"/>
+        <w:jc w:val="both"/>
+        <w:textAlignment w:val="baseline"/>
+        <w:rPr>
+          <w:b/>
+          <w:bCs/>
+          <w:color w:val="000000"/>
+          <w:sz w:val="32"/>
+          <w:szCs w:val="32"/>
+        </w:rPr>
+      </w:pPr>
+    </w:p>
+    <w:p>
+      <w:pPr>
+        <w:pStyle w:val="NormalWeb"/>
+        <w:spacing w:before="0" w:beforeAutospacing="0" w:after="0" w:afterAutospacing="0"/>
+        <w:jc w:val="both"/>
+        <w:textAlignment w:val="baseline"/>
+        <w:rPr>
+          <w:b/>
+          <w:bCs/>
+          <w:color w:val="000000"/>
+          <w:sz w:val="32"/>
+          <w:szCs w:val="32"/>
+        </w:rPr>
+      </w:pPr>
+    </w:p>
+    <w:p>
+      <w:pPr>
+        <w:pStyle w:val="NormalWeb"/>
+        <w:spacing w:before="0" w:beforeAutospacing="0" w:after="0" w:afterAutospacing="0"/>
+        <w:jc w:val="both"/>
+        <w:textAlignment w:val="baseline"/>
+        <w:rPr>
+          <w:b/>
+          <w:bCs/>
+          <w:color w:val="000000"/>
+          <w:sz w:val="32"/>
+          <w:szCs w:val="32"/>
+        </w:rPr>
+      </w:pPr>
+    </w:p>
+    <w:p>
+      <w:pPr>
+        <w:pStyle w:val="NormalWeb"/>
+        <w:spacing w:before="0" w:beforeAutospacing="0" w:after="0" w:afterAutospacing="0"/>
+        <w:jc w:val="both"/>
+        <w:textAlignment w:val="baseline"/>
+        <w:rPr>
+          <w:b/>
+          <w:bCs/>
+          <w:color w:val="000000"/>
+          <w:sz w:val="32"/>
+          <w:szCs w:val="32"/>
+        </w:rPr>
+      </w:pPr>
+    </w:p>
+    <w:p>
+      <w:pPr>
+        <w:pStyle w:val="NormalWeb"/>
+        <w:spacing w:before="0" w:beforeAutospacing="0" w:after="0" w:afterAutospacing="0"/>
+        <w:jc w:val="both"/>
+        <w:textAlignment w:val="baseline"/>
+        <w:rPr>
+          <w:b/>
+          <w:bCs/>
+          <w:color w:val="000000"/>
+          <w:sz w:val="32"/>
+          <w:szCs w:val="32"/>
+        </w:rPr>
+      </w:pPr>
+    </w:p>
+    <w:p>
+      <w:pPr>
+        <w:pStyle w:val="NormalWeb"/>
+        <w:spacing w:before="0" w:beforeAutospacing="0" w:after="0" w:afterAutospacing="0"/>
+        <w:jc w:val="both"/>
+        <w:textAlignment w:val="baseline"/>
+        <w:rPr>
+          <w:b/>
+          <w:bCs/>
+          <w:color w:val="000000"/>
+          <w:sz w:val="32"/>
+          <w:szCs w:val="32"/>
+        </w:rPr>
+      </w:pPr>
+    </w:p>
+    <w:p>
+      <w:pPr>
+        <w:pStyle w:val="NormalWeb"/>
+        <w:spacing w:before="0" w:beforeAutospacing="0" w:after="0" w:afterAutospacing="0"/>
+        <w:jc w:val="both"/>
+        <w:textAlignment w:val="baseline"/>
+        <w:rPr>
+          <w:b/>
+          <w:bCs/>
+          <w:color w:val="000000"/>
+          <w:sz w:val="32"/>
+          <w:szCs w:val="32"/>
+        </w:rPr>
+      </w:pPr>
+    </w:p>
+    <w:p>
+      <w:pPr>
+        <w:pStyle w:val="NormalWeb"/>
+        <w:spacing w:before="0" w:beforeAutospacing="0" w:after="0" w:afterAutospacing="0"/>
+        <w:jc w:val="both"/>
+        <w:textAlignment w:val="baseline"/>
+        <w:rPr>
+          <w:b/>
+          <w:bCs/>
+          <w:color w:val="000000"/>
+          <w:sz w:val="32"/>
+          <w:szCs w:val="32"/>
+        </w:rPr>
+      </w:pPr>
+    </w:p>
+    <w:p>
+      <w:pPr>
+        <w:pStyle w:val="NormalWeb"/>
+        <w:spacing w:before="0" w:beforeAutospacing="0" w:after="0" w:afterAutospacing="0"/>
+        <w:jc w:val="both"/>
+        <w:textAlignment w:val="baseline"/>
+        <w:rPr>
+          <w:b/>
+          <w:bCs/>
+          <w:color w:val="000000"/>
+          <w:sz w:val="32"/>
+          <w:szCs w:val="32"/>
+        </w:rPr>
+      </w:pPr>
+      <w:r>
+        <w:rPr>
+          <w:b/>
+          <w:bCs/>
+          <w:color w:val="000000"/>
+          <w:sz w:val="32"/>
+          <w:szCs w:val="32"/>
+        </w:rPr>
+        <w:lastRenderedPageBreak/>
         <w:t xml:space="preserve">FUTURE </w:t>
       </w:r>
       <w:proofErr w:type="gramStart"/>
@@ -22577,6 +24551,62 @@
         <w:jc w:val="both"/>
         <w:textAlignment w:val="baseline"/>
         <w:rPr>
+          <w:sz w:val="32"/>
+          <w:szCs w:val="32"/>
+        </w:rPr>
+      </w:pPr>
+    </w:p>
+    <w:p>
+      <w:pPr>
+        <w:pStyle w:val="NormalWeb"/>
+        <w:spacing w:before="0" w:beforeAutospacing="0" w:after="0" w:afterAutospacing="0"/>
+        <w:jc w:val="both"/>
+        <w:textAlignment w:val="baseline"/>
+        <w:rPr>
+          <w:b/>
+          <w:bCs/>
+          <w:sz w:val="32"/>
+          <w:szCs w:val="32"/>
+        </w:rPr>
+      </w:pPr>
+    </w:p>
+    <w:p>
+      <w:pPr>
+        <w:pStyle w:val="NormalWeb"/>
+        <w:spacing w:before="0" w:beforeAutospacing="0" w:after="0" w:afterAutospacing="0"/>
+        <w:jc w:val="both"/>
+        <w:textAlignment w:val="baseline"/>
+        <w:rPr>
+          <w:b/>
+          <w:bCs/>
+          <w:sz w:val="32"/>
+          <w:szCs w:val="32"/>
+        </w:rPr>
+      </w:pPr>
+    </w:p>
+    <w:p>
+      <w:pPr>
+        <w:pStyle w:val="NormalWeb"/>
+        <w:spacing w:before="0" w:beforeAutospacing="0" w:after="0" w:afterAutospacing="0"/>
+        <w:jc w:val="both"/>
+        <w:textAlignment w:val="baseline"/>
+        <w:rPr>
+          <w:b/>
+          <w:bCs/>
+          <w:sz w:val="32"/>
+          <w:szCs w:val="32"/>
+        </w:rPr>
+      </w:pPr>
+    </w:p>
+    <w:p>
+      <w:pPr>
+        <w:pStyle w:val="NormalWeb"/>
+        <w:spacing w:before="0" w:beforeAutospacing="0" w:after="0" w:afterAutospacing="0"/>
+        <w:jc w:val="both"/>
+        <w:textAlignment w:val="baseline"/>
+        <w:rPr>
+          <w:b/>
+          <w:bCs/>
           <w:sz w:val="32"/>
           <w:szCs w:val="32"/>
         </w:rPr>
@@ -23598,6 +25628,44 @@
       <w:shd w:val="clear" w:color="auto" w:fill="E1DFDD"/>
     </w:rPr>
   </w:style>
+  <w:style w:type="paragraph" w:styleId="Title">
+    <w:name w:val="Title"/>
+    <w:basedOn w:val="Normal"/>
+    <w:link w:val="TitleChar"/>
+    <w:uiPriority w:val="10"/>
+    <w:qFormat/>
+    <w:rsid w:val="00A6547B"/>
+    <w:pPr>
+      <w:widowControl w:val="0"/>
+      <w:autoSpaceDE w:val="0"/>
+      <w:autoSpaceDN w:val="0"/>
+      <w:spacing w:before="1" w:after="0" w:line="240" w:lineRule="auto"/>
+      <w:ind w:left="810"/>
+    </w:pPr>
+    <w:rPr>
+      <w:rFonts w:ascii="Times New Roman" w:eastAsia="Times New Roman" w:hAnsi="Times New Roman" w:cs="Times New Roman"/>
+      <w:b/>
+      <w:bCs/>
+      <w:sz w:val="44"/>
+      <w:szCs w:val="44"/>
+      <w:lang w:val="en-US"/>
+    </w:rPr>
+  </w:style>
+  <w:style w:type="character" w:customStyle="1" w:styleId="TitleChar">
+    <w:name w:val="Title Char"/>
+    <w:basedOn w:val="DefaultParagraphFont"/>
+    <w:link w:val="Title"/>
+    <w:uiPriority w:val="10"/>
+    <w:rsid w:val="00A6547B"/>
+    <w:rPr>
+      <w:rFonts w:ascii="Times New Roman" w:eastAsia="Times New Roman" w:hAnsi="Times New Roman" w:cs="Times New Roman"/>
+      <w:b/>
+      <w:bCs/>
+      <w:sz w:val="44"/>
+      <w:szCs w:val="44"/>
+      <w:lang w:val="en-US"/>
+    </w:rPr>
+  </w:style>
 </w:styles>
 </file>
 
